--- a/project elektronische dobbelsteen.docx
+++ b/project elektronische dobbelsteen.docx
@@ -89,6 +89,13 @@
       </w:r>
       <w:r>
         <w:rPr>
+          <w:b/>
+          <w:lang w:val="nl-NL"/>
+        </w:rPr>
+        <w:t>,</w:t>
+      </w:r>
+      <w:r>
+        <w:rPr>
           <w:lang w:val="nl-NL"/>
         </w:rPr>
         <w:t xml:space="preserve"> wat staat voor </w:t>
@@ -102,6 +109,13 @@
       </w:r>
       <w:r>
         <w:rPr>
+          <w:b/>
+          <w:lang w:val="nl-NL"/>
+        </w:rPr>
+        <w:t>,</w:t>
+      </w:r>
+      <w:r>
+        <w:rPr>
           <w:lang w:val="nl-NL"/>
         </w:rPr>
         <w:t xml:space="preserve"> leer je de vier pijlers van </w:t>
@@ -151,16 +165,74 @@
           <w:color w:val="0070C0"/>
           <w:lang w:val="nl-NL"/>
         </w:rPr>
-        <w:t xml:space="preserve">echnology, Engineering/Elektronica en </w:t>
-      </w:r>
-      <w:proofErr w:type="spellStart"/>
-      <w:r>
-        <w:rPr>
-          <w:b/>
-          <w:color w:val="0070C0"/>
-          <w:lang w:val="nl-NL"/>
-        </w:rPr>
-        <w:t>Mechanika</w:t>
+        <w:t>echnology, Engineering</w:t>
+      </w:r>
+      <w:r>
+        <w:rPr>
+          <w:b/>
+          <w:color w:val="0070C0"/>
+          <w:lang w:val="nl-NL"/>
+        </w:rPr>
+        <w:t xml:space="preserve"> (</w:t>
+      </w:r>
+      <w:r>
+        <w:rPr>
+          <w:color w:val="0070C0"/>
+          <w:lang w:val="nl-NL"/>
+        </w:rPr>
+        <w:t>e</w:t>
+      </w:r>
+      <w:r>
+        <w:rPr>
+          <w:color w:val="0070C0"/>
+          <w:lang w:val="nl-NL"/>
+        </w:rPr>
+        <w:t xml:space="preserve">lektronica en </w:t>
+      </w:r>
+      <w:r>
+        <w:rPr>
+          <w:color w:val="0070C0"/>
+          <w:lang w:val="nl-NL"/>
+        </w:rPr>
+        <w:t>me</w:t>
+      </w:r>
+      <w:r>
+        <w:rPr>
+          <w:color w:val="0070C0"/>
+          <w:lang w:val="nl-NL"/>
+        </w:rPr>
+        <w:t>chani</w:t>
+      </w:r>
+      <w:r>
+        <w:rPr>
+          <w:color w:val="0070C0"/>
+          <w:lang w:val="nl-NL"/>
+        </w:rPr>
+        <w:t>c</w:t>
+      </w:r>
+      <w:r>
+        <w:rPr>
+          <w:color w:val="0070C0"/>
+          <w:lang w:val="nl-NL"/>
+        </w:rPr>
+        <w:t>a</w:t>
+      </w:r>
+      <w:r>
+        <w:rPr>
+          <w:b/>
+          <w:color w:val="0070C0"/>
+          <w:lang w:val="nl-NL"/>
+        </w:rPr>
+        <w:t xml:space="preserve">), </w:t>
+      </w:r>
+      <w:proofErr w:type="spellStart"/>
+      <w:r>
+        <w:rPr>
+          <w:b/>
+          <w:color w:val="0070C0"/>
+          <w:lang w:val="nl-NL"/>
+        </w:rPr>
+        <w:t>Mathematics</w:t>
       </w:r>
       <w:proofErr w:type="spellEnd"/>
       <w:r>
@@ -198,6 +270,53 @@
     <w:p>
       <w:pPr>
         <w:rPr>
+          <w:b/>
+          <w:lang w:val="nl-NL"/>
+        </w:rPr>
+      </w:pPr>
+      <w:r>
+        <w:rPr>
+          <w:b/>
+          <w:lang w:val="nl-NL"/>
+        </w:rPr>
+        <w:t>Probleemanalyse: (</w:t>
+      </w:r>
+      <w:proofErr w:type="spellStart"/>
+      <w:r>
+        <w:rPr>
+          <w:b/>
+          <w:lang w:val="nl-NL"/>
+        </w:rPr>
+        <w:t>Science</w:t>
+      </w:r>
+      <w:proofErr w:type="spellEnd"/>
+      <w:r>
+        <w:rPr>
+          <w:b/>
+          <w:lang w:val="nl-NL"/>
+        </w:rPr>
+        <w:t xml:space="preserve">, </w:t>
+      </w:r>
+      <w:proofErr w:type="spellStart"/>
+      <w:r>
+        <w:rPr>
+          <w:b/>
+          <w:lang w:val="nl-NL"/>
+        </w:rPr>
+        <w:t>Mathematics</w:t>
+      </w:r>
+      <w:proofErr w:type="spellEnd"/>
+      <w:r>
+        <w:rPr>
+          <w:b/>
+          <w:lang w:val="nl-NL"/>
+        </w:rPr>
+        <w:t>)</w:t>
+      </w:r>
+    </w:p>
+    <w:p>
+      <w:pPr>
+        <w:rPr>
           <w:lang w:val="nl-NL"/>
         </w:rPr>
       </w:pPr>
@@ -216,6 +335,13 @@
       </w:r>
       <w:r>
         <w:rPr>
+          <w:color w:val="0070C0"/>
+          <w:lang w:val="nl-NL"/>
+        </w:rPr>
+        <w:t xml:space="preserve"> en wetenschappelijk</w:t>
+      </w:r>
+      <w:r>
+        <w:rPr>
           <w:lang w:val="nl-NL"/>
         </w:rPr>
         <w:t xml:space="preserve"> analyseren wat een dobbelsteen nu juist doet, welke mogelijke toestanden deze kan vertonen en trachten deze te definiëren in formule</w:t>
@@ -244,8 +370,8 @@
           <w:noProof/>
         </w:rPr>
         <w:drawing>
-          <wp:inline distT="0" distB="0" distL="0" distR="0" wp14:anchorId="50340375" wp14:editId="76758088">
-            <wp:extent cx="1431039" cy="1431039"/>
+          <wp:inline distT="0" distB="0" distL="0" distR="0" wp14:anchorId="50340375" wp14:editId="38D43EE0">
+            <wp:extent cx="1188720" cy="1188720"/>
             <wp:effectExtent l="0" t="0" r="0" b="0"/>
             <wp:docPr id="1" name="Picture 1"/>
             <wp:cNvGraphicFramePr>
@@ -267,7 +393,7 @@
                   <pic:spPr>
                     <a:xfrm>
                       <a:off x="0" y="0"/>
-                      <a:ext cx="1431039" cy="1431039"/>
+                      <a:ext cx="1189040" cy="1189040"/>
                     </a:xfrm>
                     <a:prstGeom prst="rect">
                       <a:avLst/>
@@ -283,69 +409,99 @@
     <w:p>
       <w:pPr>
         <w:rPr>
+          <w:lang w:val="nl-NL"/>
+        </w:rPr>
+      </w:pPr>
+      <w:r>
+        <w:rPr>
           <w:i/>
           <w:color w:val="0070C0"/>
           <w:lang w:val="nl-NL"/>
         </w:rPr>
-      </w:pPr>
-      <w:r>
+        <w:t>Wanneer we een 1 gooien krijgen we een oog in het midden van de teerling</w:t>
+      </w:r>
+    </w:p>
+    <w:p>
+      <w:pPr>
         <w:rPr>
           <w:i/>
           <w:color w:val="0070C0"/>
           <w:lang w:val="nl-NL"/>
         </w:rPr>
-        <w:t>Wanneer we een 1 gooien krijgen we een oog in het midden van de teerling</w:t>
-      </w:r>
-    </w:p>
-    <w:p>
-      <w:pPr>
+      </w:pPr>
+      <w:r>
         <w:rPr>
           <w:i/>
           <w:color w:val="0070C0"/>
           <w:lang w:val="nl-NL"/>
         </w:rPr>
-      </w:pPr>
-      <w:r>
+        <w:t>Wanneer we een 2 gooien krijgen we diagonaal twee ogen</w:t>
+      </w:r>
+    </w:p>
+    <w:p>
+      <w:pPr>
         <w:rPr>
           <w:i/>
           <w:color w:val="0070C0"/>
           <w:lang w:val="nl-NL"/>
         </w:rPr>
-        <w:t>Wanneer we een 2 gooien krijgen we diagonaal twee ogen</w:t>
-      </w:r>
-    </w:p>
-    <w:p>
-      <w:pPr>
+      </w:pPr>
+      <w:r>
         <w:rPr>
           <w:i/>
           <w:color w:val="0070C0"/>
           <w:lang w:val="nl-NL"/>
         </w:rPr>
-      </w:pPr>
-      <w:r>
+        <w:t>Een 3 is eigenlijk de som van de vorige twee.</w:t>
+      </w:r>
+    </w:p>
+    <w:p>
+      <w:pPr>
         <w:rPr>
           <w:i/>
           <w:color w:val="0070C0"/>
           <w:lang w:val="nl-NL"/>
         </w:rPr>
-        <w:t>Een 3 is eigenlijk de som van de vorige twee.</w:t>
-      </w:r>
-    </w:p>
-    <w:p>
-      <w:pPr>
+      </w:pPr>
+      <w:r>
         <w:rPr>
           <w:i/>
           <w:color w:val="0070C0"/>
           <w:lang w:val="nl-NL"/>
         </w:rPr>
-      </w:pPr>
+        <w:t>Een 4 is eigen</w:t>
+      </w:r>
       <w:r>
         <w:rPr>
           <w:i/>
           <w:color w:val="0070C0"/>
           <w:lang w:val="nl-NL"/>
         </w:rPr>
-        <w:t>Een 4 is eigen een tweede 2 erbij</w:t>
+        <w:t>lijk</w:t>
+      </w:r>
+      <w:r>
+        <w:rPr>
+          <w:i/>
+          <w:color w:val="0070C0"/>
+          <w:lang w:val="nl-NL"/>
+        </w:rPr>
+        <w:t xml:space="preserve"> een tweede 2</w:t>
+      </w:r>
+      <w:r>
+        <w:rPr>
+          <w:i/>
+          <w:color w:val="0070C0"/>
+          <w:lang w:val="nl-NL"/>
+        </w:rPr>
+        <w:t xml:space="preserve"> kruiselings</w:t>
+      </w:r>
+      <w:r>
+        <w:rPr>
+          <w:i/>
+          <w:color w:val="0070C0"/>
+          <w:lang w:val="nl-NL"/>
+        </w:rPr>
+        <w:t xml:space="preserve"> erbij</w:t>
       </w:r>
     </w:p>
     <w:p>
@@ -419,7 +575,43 @@
         <w:rPr>
           <w:lang w:val="nl-NL"/>
         </w:rPr>
-        <w:t xml:space="preserve">We gaan de formules omvormen naar een programma dat we gaan uitvoeren in een kleine computer, een microcontroller.  We gaan deze computer zijn berekeningsresultaten </w:t>
+        <w:t xml:space="preserve">We </w:t>
+      </w:r>
+      <w:r>
+        <w:rPr>
+          <w:lang w:val="nl-NL"/>
+        </w:rPr>
+        <w:t xml:space="preserve">schrijven een programma dat we naar een </w:t>
+      </w:r>
+      <w:r>
+        <w:rPr>
+          <w:lang w:val="nl-NL"/>
+        </w:rPr>
+        <w:t>microcontroller</w:t>
+      </w:r>
+      <w:r>
+        <w:rPr>
+          <w:lang w:val="nl-NL"/>
+        </w:rPr>
+        <w:t xml:space="preserve"> gaan uploaden</w:t>
+      </w:r>
+      <w:r>
+        <w:rPr>
+          <w:lang w:val="nl-NL"/>
+        </w:rPr>
+        <w:t xml:space="preserve">.  We gaan deze </w:t>
+      </w:r>
+      <w:r>
+        <w:rPr>
+          <w:lang w:val="nl-NL"/>
+        </w:rPr>
+        <w:t xml:space="preserve">kleine </w:t>
+      </w:r>
+      <w:r>
+        <w:rPr>
+          <w:lang w:val="nl-NL"/>
+        </w:rPr>
+        <w:t xml:space="preserve">computer zijn berekeningsresultaten </w:t>
       </w:r>
       <w:proofErr w:type="spellStart"/>
       <w:r>
@@ -458,9 +650,16 @@
       </w:r>
       <w:r>
         <w:rPr>
-          <w:lang w:val="nl-NL"/>
-        </w:rPr>
-        <w:t>e componenten zijn.</w:t>
+          <w:color w:val="0070C0"/>
+          <w:lang w:val="nl-NL"/>
+        </w:rPr>
+        <w:t>e</w:t>
+      </w:r>
+      <w:r>
+        <w:rPr>
+          <w:lang w:val="nl-NL"/>
+        </w:rPr>
+        <w:t xml:space="preserve"> componenten zijn.</w:t>
       </w:r>
     </w:p>
     <w:p>
@@ -506,7 +705,25 @@
         <w:rPr>
           <w:lang w:val="nl-NL"/>
         </w:rPr>
-        <w:t xml:space="preserve"> met bepaalde functionaliteiten, met name het uitzicht van een dobbelsteen en gevoelig voor aanraking.  Hiervoor maken we gebruik van ons FAB-LAB, een werkplaats waarin makers in staat zijn met behulp van moderne computergestuurde machines </w:t>
+        <w:t xml:space="preserve"> met bepaalde functionaliteiten, met name het uitzicht van een dobbelsteen en </w:t>
+      </w:r>
+      <w:r>
+        <w:rPr>
+          <w:lang w:val="nl-NL"/>
+        </w:rPr>
+        <w:t>met een bedieningsschakelaar</w:t>
+      </w:r>
+      <w:r>
+        <w:rPr>
+          <w:lang w:val="nl-NL"/>
+        </w:rPr>
+        <w:t xml:space="preserve">.  Hiervoor maken we gebruik van ons FAB-LAB, een werkplaats waarin makers in staat zijn met behulp van moderne computergestuurde machines </w:t>
+      </w:r>
+      <w:r>
+        <w:rPr>
+          <w:lang w:val="nl-NL"/>
+        </w:rPr>
+        <w:t xml:space="preserve">o.a. </w:t>
       </w:r>
       <w:r>
         <w:rPr>
@@ -568,18 +785,41 @@
         </w:rPr>
         <w:t>Wiskundige analyse:</w:t>
       </w:r>
-    </w:p>
-    <w:p>
-      <w:pPr>
-        <w:rPr>
-          <w:lang w:val="nl-NL"/>
-        </w:rPr>
-      </w:pPr>
-      <w:r>
-        <w:rPr>
-          <w:lang w:val="nl-NL"/>
-        </w:rPr>
-        <w:t>Een dobbelsteen heeft 6 verschillende resultaten, die elk een typische vorm hebben: de ogen van de dobbelsteen nemen 7 verschillende posities in.</w:t>
+      <w:r>
+        <w:rPr>
+          <w:b/>
+          <w:lang w:val="nl-NL"/>
+        </w:rPr>
+        <w:t xml:space="preserve"> (</w:t>
+      </w:r>
+      <w:proofErr w:type="spellStart"/>
+      <w:r>
+        <w:rPr>
+          <w:b/>
+          <w:lang w:val="nl-NL"/>
+        </w:rPr>
+        <w:t>Mathematics</w:t>
+      </w:r>
+      <w:proofErr w:type="spellEnd"/>
+      <w:r>
+        <w:rPr>
+          <w:b/>
+          <w:lang w:val="nl-NL"/>
+        </w:rPr>
+        <w:t>)</w:t>
+      </w:r>
+    </w:p>
+    <w:p>
+      <w:pPr>
+        <w:rPr>
+          <w:lang w:val="nl-NL"/>
+        </w:rPr>
+      </w:pPr>
+      <w:r>
+        <w:rPr>
+          <w:lang w:val="nl-NL"/>
+        </w:rPr>
+        <w:t>Een dobbelsteen heeft 6 verschillende resultaten, die elk een typische vorm hebben: de ogen van de dobbelsteen neme 7 verschillende posities in.</w:t>
       </w:r>
     </w:p>
     <w:p>
@@ -615,18 +855,37 @@
         </w:rPr>
         <w:t>Technologische oplossing:</w:t>
       </w:r>
-    </w:p>
-    <w:p>
-      <w:pPr>
-        <w:rPr>
-          <w:lang w:val="nl-NL"/>
-        </w:rPr>
-      </w:pPr>
-      <w:r>
-        <w:rPr>
-          <w:lang w:val="nl-NL"/>
-        </w:rPr>
-        <w:t xml:space="preserve">We maken gebruik van een microprocessor.  Er zijn er vele beschikbaar: de </w:t>
+      <w:r>
+        <w:rPr>
+          <w:b/>
+          <w:lang w:val="nl-NL"/>
+        </w:rPr>
+        <w:t xml:space="preserve"> (Technology)</w:t>
+      </w:r>
+    </w:p>
+    <w:p>
+      <w:pPr>
+        <w:rPr>
+          <w:lang w:val="nl-NL"/>
+        </w:rPr>
+      </w:pPr>
+      <w:r>
+        <w:rPr>
+          <w:lang w:val="nl-NL"/>
+        </w:rPr>
+        <w:t>We maken gebruik van een microprocessor.  Er zijn er vee</w:t>
+      </w:r>
+      <w:r>
+        <w:rPr>
+          <w:lang w:val="nl-NL"/>
+        </w:rPr>
+        <w:t>l</w:t>
+      </w:r>
+      <w:r>
+        <w:rPr>
+          <w:lang w:val="nl-NL"/>
+        </w:rPr>
+        <w:t xml:space="preserve"> beschikbaar: de </w:t>
       </w:r>
       <w:proofErr w:type="spellStart"/>
       <w:r>
@@ -755,7 +1014,19 @@
         <w:rPr>
           <w:lang w:val="nl-NL"/>
         </w:rPr>
-        <w:t xml:space="preserve">We maken een programma dat onze wiskundige probleemanalyse vertaald naar begrijpbare instructies voor de microcontroller.  Dit doen we in een programmeertaal C in een </w:t>
+        <w:t>We maken een programma dat onze wiskundige probleemanalyse vertaal</w:t>
+      </w:r>
+      <w:r>
+        <w:rPr>
+          <w:lang w:val="nl-NL"/>
+        </w:rPr>
+        <w:t>t</w:t>
+      </w:r>
+      <w:r>
+        <w:rPr>
+          <w:lang w:val="nl-NL"/>
+        </w:rPr>
+        <w:t xml:space="preserve"> naar begrijpbare instructies voor de microcontroller.  Dit doen we in een programmeertaal C in een </w:t>
       </w:r>
       <w:proofErr w:type="spellStart"/>
       <w:r>
@@ -798,40 +1069,71 @@
         <w:rPr>
           <w:lang w:val="nl-NL"/>
         </w:rPr>
+        <w:t xml:space="preserve">We laden ons programma dat hieronder staat in en compileren het voor onze processor.  Wanneer we deze dan via de USB poort verbinden met onze computer wordt het </w:t>
+      </w:r>
+      <w:r>
+        <w:rPr>
+          <w:b/>
+          <w:color w:val="0070C0"/>
+          <w:lang w:val="nl-NL"/>
+        </w:rPr>
+        <w:t xml:space="preserve">onderstaande </w:t>
+      </w:r>
+      <w:r>
+        <w:rPr>
+          <w:b/>
+          <w:color w:val="0070C0"/>
+          <w:lang w:val="nl-NL"/>
+        </w:rPr>
+        <w:t>programma</w:t>
+      </w:r>
+      <w:r>
+        <w:rPr>
+          <w:color w:val="0070C0"/>
+          <w:lang w:val="nl-NL"/>
+        </w:rPr>
+        <w:t xml:space="preserve"> </w:t>
+      </w:r>
+      <w:r>
+        <w:rPr>
+          <w:lang w:val="nl-NL"/>
+        </w:rPr>
+        <w:t xml:space="preserve">in de processor van het </w:t>
+      </w:r>
+      <w:proofErr w:type="spellStart"/>
+      <w:r>
+        <w:rPr>
+          <w:lang w:val="nl-NL"/>
+        </w:rPr>
+        <w:t>Lilypad</w:t>
+      </w:r>
+      <w:proofErr w:type="spellEnd"/>
+      <w:r>
+        <w:rPr>
+          <w:lang w:val="nl-NL"/>
+        </w:rPr>
+        <w:t xml:space="preserve"> bordje geladen.</w:t>
+      </w:r>
+    </w:p>
+    <w:p>
+      <w:pPr>
+        <w:rPr>
+          <w:rFonts w:cstheme="minorHAnsi"/>
+          <w:b/>
+          <w:color w:val="0070C0"/>
+          <w:sz w:val="16"/>
+          <w:szCs w:val="16"/>
+        </w:rPr>
+      </w:pPr>
+      <w:r>
+        <w:rPr>
+          <w:rFonts w:cstheme="minorHAnsi"/>
+          <w:b/>
+          <w:color w:val="0070C0"/>
+          <w:sz w:val="16"/>
+          <w:szCs w:val="16"/>
+        </w:rPr>
         <w:lastRenderedPageBreak/>
-        <w:t xml:space="preserve">We laden ons programma dat hieronder staat in en compileren het voor onze processor.  Wanneer we deze dan via de USB poort verbinden met onze computer wordt het programma in de processor van het </w:t>
-      </w:r>
-      <w:proofErr w:type="spellStart"/>
-      <w:r>
-        <w:rPr>
-          <w:lang w:val="nl-NL"/>
-        </w:rPr>
-        <w:t>Lilypad</w:t>
-      </w:r>
-      <w:proofErr w:type="spellEnd"/>
-      <w:r>
-        <w:rPr>
-          <w:lang w:val="nl-NL"/>
-        </w:rPr>
-        <w:t xml:space="preserve"> bordje geladen.</w:t>
-      </w:r>
-    </w:p>
-    <w:p>
-      <w:pPr>
-        <w:rPr>
-          <w:rFonts w:cstheme="minorHAnsi"/>
-          <w:b/>
-          <w:sz w:val="16"/>
-          <w:szCs w:val="16"/>
-        </w:rPr>
-      </w:pPr>
-      <w:r>
-        <w:rPr>
-          <w:rFonts w:cstheme="minorHAnsi"/>
-          <w:b/>
-          <w:sz w:val="16"/>
-          <w:szCs w:val="16"/>
-        </w:rPr>
         <w:t>/*</w:t>
       </w:r>
     </w:p>
@@ -840,43 +1142,58 @@
         <w:rPr>
           <w:rFonts w:cstheme="minorHAnsi"/>
           <w:b/>
-          <w:sz w:val="16"/>
-          <w:szCs w:val="16"/>
-        </w:rPr>
-      </w:pPr>
-      <w:r>
-        <w:rPr>
-          <w:rFonts w:cstheme="minorHAnsi"/>
-          <w:b/>
+          <w:color w:val="0070C0"/>
+          <w:sz w:val="16"/>
+          <w:szCs w:val="16"/>
+        </w:rPr>
+      </w:pPr>
+      <w:r>
+        <w:rPr>
+          <w:rFonts w:cstheme="minorHAnsi"/>
+          <w:b/>
+          <w:color w:val="0070C0"/>
           <w:sz w:val="16"/>
           <w:szCs w:val="16"/>
         </w:rPr>
         <w:t xml:space="preserve">  Electronic dice</w:t>
       </w:r>
-    </w:p>
-    <w:p>
-      <w:pPr>
-        <w:rPr>
-          <w:rFonts w:cstheme="minorHAnsi"/>
-          <w:b/>
-          <w:sz w:val="16"/>
-          <w:szCs w:val="16"/>
-        </w:rPr>
-      </w:pPr>
-    </w:p>
-    <w:p>
-      <w:pPr>
-        <w:rPr>
-          <w:rFonts w:cstheme="minorHAnsi"/>
-          <w:b/>
-          <w:sz w:val="16"/>
-          <w:szCs w:val="16"/>
-        </w:rPr>
-      </w:pPr>
-      <w:r>
-        <w:rPr>
-          <w:rFonts w:cstheme="minorHAnsi"/>
-          <w:b/>
+      <w:r>
+        <w:rPr>
+          <w:rFonts w:cstheme="minorHAnsi"/>
+          <w:b/>
+          <w:color w:val="0070C0"/>
+          <w:sz w:val="16"/>
+          <w:szCs w:val="16"/>
+        </w:rPr>
+        <w:t xml:space="preserve"> – an educational project for STEM</w:t>
+      </w:r>
+    </w:p>
+    <w:p>
+      <w:pPr>
+        <w:rPr>
+          <w:rFonts w:cstheme="minorHAnsi"/>
+          <w:b/>
+          <w:color w:val="0070C0"/>
+          <w:sz w:val="16"/>
+          <w:szCs w:val="16"/>
+        </w:rPr>
+      </w:pPr>
+    </w:p>
+    <w:p>
+      <w:pPr>
+        <w:rPr>
+          <w:rFonts w:cstheme="minorHAnsi"/>
+          <w:b/>
+          <w:color w:val="0070C0"/>
+          <w:sz w:val="16"/>
+          <w:szCs w:val="16"/>
+        </w:rPr>
+      </w:pPr>
+      <w:r>
+        <w:rPr>
+          <w:rFonts w:cstheme="minorHAnsi"/>
+          <w:b/>
+          <w:color w:val="0070C0"/>
           <w:sz w:val="16"/>
           <w:szCs w:val="16"/>
         </w:rPr>
@@ -888,14 +1205,16 @@
         <w:rPr>
           <w:rFonts w:cstheme="minorHAnsi"/>
           <w:b/>
-          <w:sz w:val="16"/>
-          <w:szCs w:val="16"/>
-        </w:rPr>
-      </w:pPr>
-      <w:r>
-        <w:rPr>
-          <w:rFonts w:cstheme="minorHAnsi"/>
-          <w:b/>
+          <w:color w:val="0070C0"/>
+          <w:sz w:val="16"/>
+          <w:szCs w:val="16"/>
+        </w:rPr>
+      </w:pPr>
+      <w:r>
+        <w:rPr>
+          <w:rFonts w:cstheme="minorHAnsi"/>
+          <w:b/>
+          <w:color w:val="0070C0"/>
           <w:sz w:val="16"/>
           <w:szCs w:val="16"/>
         </w:rPr>
@@ -907,14 +1226,16 @@
         <w:rPr>
           <w:rFonts w:cstheme="minorHAnsi"/>
           <w:b/>
-          <w:sz w:val="16"/>
-          <w:szCs w:val="16"/>
-        </w:rPr>
-      </w:pPr>
-      <w:r>
-        <w:rPr>
-          <w:rFonts w:cstheme="minorHAnsi"/>
-          <w:b/>
+          <w:color w:val="0070C0"/>
+          <w:sz w:val="16"/>
+          <w:szCs w:val="16"/>
+        </w:rPr>
+      </w:pPr>
+      <w:r>
+        <w:rPr>
+          <w:rFonts w:cstheme="minorHAnsi"/>
+          <w:b/>
+          <w:color w:val="0070C0"/>
           <w:sz w:val="16"/>
           <w:szCs w:val="16"/>
         </w:rPr>
@@ -926,72 +1247,110 @@
         <w:rPr>
           <w:rFonts w:cstheme="minorHAnsi"/>
           <w:b/>
-          <w:sz w:val="16"/>
-          <w:szCs w:val="16"/>
-        </w:rPr>
-      </w:pPr>
-      <w:r>
-        <w:rPr>
-          <w:rFonts w:cstheme="minorHAnsi"/>
-          <w:b/>
-          <w:sz w:val="16"/>
-          <w:szCs w:val="16"/>
-        </w:rPr>
-        <w:t xml:space="preserve">  by Pedro M.J. Wyns</w:t>
-      </w:r>
-    </w:p>
-    <w:p>
-      <w:pPr>
-        <w:rPr>
-          <w:rFonts w:cstheme="minorHAnsi"/>
-          <w:b/>
-          <w:sz w:val="16"/>
-          <w:szCs w:val="16"/>
-        </w:rPr>
-      </w:pPr>
-    </w:p>
-    <w:p>
-      <w:pPr>
-        <w:rPr>
-          <w:rFonts w:cstheme="minorHAnsi"/>
-          <w:b/>
-          <w:sz w:val="16"/>
-          <w:szCs w:val="16"/>
-        </w:rPr>
-      </w:pPr>
-      <w:r>
-        <w:rPr>
-          <w:rFonts w:cstheme="minorHAnsi"/>
-          <w:b/>
+          <w:color w:val="0070C0"/>
+          <w:sz w:val="16"/>
+          <w:szCs w:val="16"/>
+        </w:rPr>
+      </w:pPr>
+      <w:r>
+        <w:rPr>
+          <w:rFonts w:cstheme="minorHAnsi"/>
+          <w:b/>
+          <w:color w:val="0070C0"/>
+          <w:sz w:val="16"/>
+          <w:szCs w:val="16"/>
+        </w:rPr>
+        <w:t xml:space="preserve">  </w:t>
+      </w:r>
+      <w:r>
+        <w:rPr>
+          <w:rFonts w:cstheme="minorHAnsi"/>
+          <w:b/>
+          <w:color w:val="0070C0"/>
+          <w:sz w:val="16"/>
+          <w:szCs w:val="16"/>
+        </w:rPr>
+        <w:t xml:space="preserve">Design </w:t>
+      </w:r>
+      <w:r>
+        <w:rPr>
+          <w:rFonts w:cstheme="minorHAnsi"/>
+          <w:b/>
+          <w:color w:val="0070C0"/>
+          <w:sz w:val="16"/>
+          <w:szCs w:val="16"/>
+        </w:rPr>
+        <w:t>by Pedro M.J. Wyns</w:t>
+      </w:r>
+    </w:p>
+    <w:p>
+      <w:pPr>
+        <w:rPr>
+          <w:rFonts w:cstheme="minorHAnsi"/>
+          <w:b/>
+          <w:color w:val="0070C0"/>
+          <w:sz w:val="16"/>
+          <w:szCs w:val="16"/>
+        </w:rPr>
+      </w:pPr>
+    </w:p>
+    <w:p>
+      <w:pPr>
+        <w:rPr>
+          <w:rFonts w:cstheme="minorHAnsi"/>
+          <w:b/>
+          <w:color w:val="0070C0"/>
+          <w:sz w:val="16"/>
+          <w:szCs w:val="16"/>
+        </w:rPr>
+      </w:pPr>
+      <w:r>
+        <w:rPr>
+          <w:rFonts w:cstheme="minorHAnsi"/>
+          <w:b/>
+          <w:color w:val="0070C0"/>
           <w:sz w:val="16"/>
           <w:szCs w:val="16"/>
         </w:rPr>
         <w:t xml:space="preserve">  This example code is in the public domain.</w:t>
       </w:r>
-    </w:p>
-    <w:p>
-      <w:pPr>
-        <w:rPr>
-          <w:rFonts w:cstheme="minorHAnsi"/>
-          <w:b/>
-          <w:sz w:val="16"/>
-          <w:szCs w:val="16"/>
-        </w:rPr>
-      </w:pPr>
-    </w:p>
-    <w:p>
-      <w:pPr>
-        <w:rPr>
-          <w:rFonts w:cstheme="minorHAnsi"/>
-          <w:b/>
-          <w:sz w:val="16"/>
-          <w:szCs w:val="16"/>
-        </w:rPr>
-      </w:pPr>
-      <w:r>
-        <w:rPr>
-          <w:rFonts w:cstheme="minorHAnsi"/>
-          <w:b/>
+      <w:r>
+        <w:rPr>
+          <w:rFonts w:cstheme="minorHAnsi"/>
+          <w:b/>
+          <w:color w:val="0070C0"/>
+          <w:sz w:val="16"/>
+          <w:szCs w:val="16"/>
+        </w:rPr>
+        <w:t xml:space="preserve">  </w:t>
+      </w:r>
+    </w:p>
+    <w:p>
+      <w:pPr>
+        <w:rPr>
+          <w:rFonts w:cstheme="minorHAnsi"/>
+          <w:b/>
+          <w:color w:val="0070C0"/>
+          <w:sz w:val="16"/>
+          <w:szCs w:val="16"/>
+        </w:rPr>
+      </w:pPr>
+    </w:p>
+    <w:p>
+      <w:pPr>
+        <w:rPr>
+          <w:rFonts w:cstheme="minorHAnsi"/>
+          <w:b/>
+          <w:color w:val="0070C0"/>
+          <w:sz w:val="16"/>
+          <w:szCs w:val="16"/>
+        </w:rPr>
+      </w:pPr>
+      <w:r>
+        <w:rPr>
+          <w:rFonts w:cstheme="minorHAnsi"/>
+          <w:b/>
+          <w:color w:val="0070C0"/>
           <w:sz w:val="16"/>
           <w:szCs w:val="16"/>
         </w:rPr>
@@ -1003,24 +1362,27 @@
         <w:rPr>
           <w:rFonts w:cstheme="minorHAnsi"/>
           <w:b/>
-          <w:sz w:val="16"/>
-          <w:szCs w:val="16"/>
-        </w:rPr>
-      </w:pPr>
-    </w:p>
-    <w:p>
-      <w:pPr>
-        <w:rPr>
-          <w:rFonts w:cstheme="minorHAnsi"/>
-          <w:b/>
-          <w:sz w:val="16"/>
-          <w:szCs w:val="16"/>
-        </w:rPr>
-      </w:pPr>
-      <w:r>
-        <w:rPr>
-          <w:rFonts w:cstheme="minorHAnsi"/>
-          <w:b/>
+          <w:color w:val="0070C0"/>
+          <w:sz w:val="16"/>
+          <w:szCs w:val="16"/>
+        </w:rPr>
+      </w:pPr>
+    </w:p>
+    <w:p>
+      <w:pPr>
+        <w:rPr>
+          <w:rFonts w:cstheme="minorHAnsi"/>
+          <w:b/>
+          <w:color w:val="0070C0"/>
+          <w:sz w:val="16"/>
+          <w:szCs w:val="16"/>
+        </w:rPr>
+      </w:pPr>
+      <w:r>
+        <w:rPr>
+          <w:rFonts w:cstheme="minorHAnsi"/>
+          <w:b/>
+          <w:color w:val="0070C0"/>
           <w:sz w:val="16"/>
           <w:szCs w:val="16"/>
         </w:rPr>
@@ -1032,14 +1394,16 @@
         <w:rPr>
           <w:rFonts w:cstheme="minorHAnsi"/>
           <w:b/>
-          <w:sz w:val="16"/>
-          <w:szCs w:val="16"/>
-        </w:rPr>
-      </w:pPr>
-      <w:r>
-        <w:rPr>
-          <w:rFonts w:cstheme="minorHAnsi"/>
-          <w:b/>
+          <w:color w:val="0070C0"/>
+          <w:sz w:val="16"/>
+          <w:szCs w:val="16"/>
+        </w:rPr>
+      </w:pPr>
+      <w:r>
+        <w:rPr>
+          <w:rFonts w:cstheme="minorHAnsi"/>
+          <w:b/>
+          <w:color w:val="0070C0"/>
           <w:sz w:val="16"/>
           <w:szCs w:val="16"/>
         </w:rPr>
@@ -1050,6 +1414,7 @@
         <w:rPr>
           <w:rFonts w:cstheme="minorHAnsi"/>
           <w:b/>
+          <w:color w:val="0070C0"/>
           <w:sz w:val="16"/>
           <w:szCs w:val="16"/>
         </w:rPr>
@@ -1060,6 +1425,7 @@
         <w:rPr>
           <w:rFonts w:cstheme="minorHAnsi"/>
           <w:b/>
+          <w:color w:val="0070C0"/>
           <w:sz w:val="16"/>
           <w:szCs w:val="16"/>
         </w:rPr>
@@ -1071,14 +1437,16 @@
         <w:rPr>
           <w:rFonts w:cstheme="minorHAnsi"/>
           <w:b/>
-          <w:sz w:val="16"/>
-          <w:szCs w:val="16"/>
-        </w:rPr>
-      </w:pPr>
-      <w:r>
-        <w:rPr>
-          <w:rFonts w:cstheme="minorHAnsi"/>
-          <w:b/>
+          <w:color w:val="0070C0"/>
+          <w:sz w:val="16"/>
+          <w:szCs w:val="16"/>
+        </w:rPr>
+      </w:pPr>
+      <w:r>
+        <w:rPr>
+          <w:rFonts w:cstheme="minorHAnsi"/>
+          <w:b/>
+          <w:color w:val="0070C0"/>
           <w:sz w:val="16"/>
           <w:szCs w:val="16"/>
         </w:rPr>
@@ -1090,14 +1458,16 @@
         <w:rPr>
           <w:rFonts w:cstheme="minorHAnsi"/>
           <w:b/>
-          <w:sz w:val="16"/>
-          <w:szCs w:val="16"/>
-        </w:rPr>
-      </w:pPr>
-      <w:r>
-        <w:rPr>
-          <w:rFonts w:cstheme="minorHAnsi"/>
-          <w:b/>
+          <w:color w:val="0070C0"/>
+          <w:sz w:val="16"/>
+          <w:szCs w:val="16"/>
+        </w:rPr>
+      </w:pPr>
+      <w:r>
+        <w:rPr>
+          <w:rFonts w:cstheme="minorHAnsi"/>
+          <w:b/>
+          <w:color w:val="0070C0"/>
           <w:sz w:val="16"/>
           <w:szCs w:val="16"/>
         </w:rPr>
@@ -1109,14 +1479,16 @@
         <w:rPr>
           <w:rFonts w:cstheme="minorHAnsi"/>
           <w:b/>
-          <w:sz w:val="16"/>
-          <w:szCs w:val="16"/>
-        </w:rPr>
-      </w:pPr>
-      <w:r>
-        <w:rPr>
-          <w:rFonts w:cstheme="minorHAnsi"/>
-          <w:b/>
+          <w:color w:val="0070C0"/>
+          <w:sz w:val="16"/>
+          <w:szCs w:val="16"/>
+        </w:rPr>
+      </w:pPr>
+      <w:r>
+        <w:rPr>
+          <w:rFonts w:cstheme="minorHAnsi"/>
+          <w:b/>
+          <w:color w:val="0070C0"/>
           <w:sz w:val="16"/>
           <w:szCs w:val="16"/>
         </w:rPr>
@@ -1128,14 +1500,16 @@
         <w:rPr>
           <w:rFonts w:cstheme="minorHAnsi"/>
           <w:b/>
-          <w:sz w:val="16"/>
-          <w:szCs w:val="16"/>
-        </w:rPr>
-      </w:pPr>
-      <w:r>
-        <w:rPr>
-          <w:rFonts w:cstheme="minorHAnsi"/>
-          <w:b/>
+          <w:color w:val="0070C0"/>
+          <w:sz w:val="16"/>
+          <w:szCs w:val="16"/>
+        </w:rPr>
+      </w:pPr>
+      <w:r>
+        <w:rPr>
+          <w:rFonts w:cstheme="minorHAnsi"/>
+          <w:b/>
+          <w:color w:val="0070C0"/>
           <w:sz w:val="16"/>
           <w:szCs w:val="16"/>
         </w:rPr>
@@ -1146,6 +1520,7 @@
         <w:rPr>
           <w:rFonts w:cstheme="minorHAnsi"/>
           <w:b/>
+          <w:color w:val="0070C0"/>
           <w:sz w:val="16"/>
           <w:szCs w:val="16"/>
         </w:rPr>
@@ -1156,6 +1531,7 @@
         <w:rPr>
           <w:rFonts w:cstheme="minorHAnsi"/>
           <w:b/>
+          <w:color w:val="0070C0"/>
           <w:sz w:val="16"/>
           <w:szCs w:val="16"/>
         </w:rPr>
@@ -1167,14 +1543,16 @@
         <w:rPr>
           <w:rFonts w:cstheme="minorHAnsi"/>
           <w:b/>
-          <w:sz w:val="16"/>
-          <w:szCs w:val="16"/>
-        </w:rPr>
-      </w:pPr>
-      <w:r>
-        <w:rPr>
-          <w:rFonts w:cstheme="minorHAnsi"/>
-          <w:b/>
+          <w:color w:val="0070C0"/>
+          <w:sz w:val="16"/>
+          <w:szCs w:val="16"/>
+        </w:rPr>
+      </w:pPr>
+      <w:r>
+        <w:rPr>
+          <w:rFonts w:cstheme="minorHAnsi"/>
+          <w:b/>
+          <w:color w:val="0070C0"/>
           <w:sz w:val="16"/>
           <w:szCs w:val="16"/>
         </w:rPr>
@@ -1185,6 +1563,7 @@
         <w:rPr>
           <w:rFonts w:cstheme="minorHAnsi"/>
           <w:b/>
+          <w:color w:val="0070C0"/>
           <w:sz w:val="16"/>
           <w:szCs w:val="16"/>
         </w:rPr>
@@ -1195,6 +1574,7 @@
         <w:rPr>
           <w:rFonts w:cstheme="minorHAnsi"/>
           <w:b/>
+          <w:color w:val="0070C0"/>
           <w:sz w:val="16"/>
           <w:szCs w:val="16"/>
         </w:rPr>
@@ -1206,14 +1586,16 @@
         <w:rPr>
           <w:rFonts w:cstheme="minorHAnsi"/>
           <w:b/>
-          <w:sz w:val="16"/>
-          <w:szCs w:val="16"/>
-        </w:rPr>
-      </w:pPr>
-      <w:r>
-        <w:rPr>
-          <w:rFonts w:cstheme="minorHAnsi"/>
-          <w:b/>
+          <w:color w:val="0070C0"/>
+          <w:sz w:val="16"/>
+          <w:szCs w:val="16"/>
+        </w:rPr>
+      </w:pPr>
+      <w:r>
+        <w:rPr>
+          <w:rFonts w:cstheme="minorHAnsi"/>
+          <w:b/>
+          <w:color w:val="0070C0"/>
           <w:sz w:val="16"/>
           <w:szCs w:val="16"/>
         </w:rPr>
@@ -1224,6 +1606,7 @@
         <w:rPr>
           <w:rFonts w:cstheme="minorHAnsi"/>
           <w:b/>
+          <w:color w:val="0070C0"/>
           <w:sz w:val="16"/>
           <w:szCs w:val="16"/>
         </w:rPr>
@@ -1234,6 +1617,7 @@
         <w:rPr>
           <w:rFonts w:cstheme="minorHAnsi"/>
           <w:b/>
+          <w:color w:val="0070C0"/>
           <w:sz w:val="16"/>
           <w:szCs w:val="16"/>
         </w:rPr>
@@ -1245,14 +1629,16 @@
         <w:rPr>
           <w:rFonts w:cstheme="minorHAnsi"/>
           <w:b/>
-          <w:sz w:val="16"/>
-          <w:szCs w:val="16"/>
-        </w:rPr>
-      </w:pPr>
-      <w:r>
-        <w:rPr>
-          <w:rFonts w:cstheme="minorHAnsi"/>
-          <w:b/>
+          <w:color w:val="0070C0"/>
+          <w:sz w:val="16"/>
+          <w:szCs w:val="16"/>
+        </w:rPr>
+      </w:pPr>
+      <w:r>
+        <w:rPr>
+          <w:rFonts w:cstheme="minorHAnsi"/>
+          <w:b/>
+          <w:color w:val="0070C0"/>
           <w:sz w:val="16"/>
           <w:szCs w:val="16"/>
         </w:rPr>
@@ -1263,6 +1649,7 @@
         <w:rPr>
           <w:rFonts w:cstheme="minorHAnsi"/>
           <w:b/>
+          <w:color w:val="0070C0"/>
           <w:sz w:val="16"/>
           <w:szCs w:val="16"/>
         </w:rPr>
@@ -1273,6 +1660,7 @@
         <w:rPr>
           <w:rFonts w:cstheme="minorHAnsi"/>
           <w:b/>
+          <w:color w:val="0070C0"/>
           <w:sz w:val="16"/>
           <w:szCs w:val="16"/>
         </w:rPr>
@@ -1284,14 +1672,16 @@
         <w:rPr>
           <w:rFonts w:cstheme="minorHAnsi"/>
           <w:b/>
-          <w:sz w:val="16"/>
-          <w:szCs w:val="16"/>
-        </w:rPr>
-      </w:pPr>
-      <w:r>
-        <w:rPr>
-          <w:rFonts w:cstheme="minorHAnsi"/>
-          <w:b/>
+          <w:color w:val="0070C0"/>
+          <w:sz w:val="16"/>
+          <w:szCs w:val="16"/>
+        </w:rPr>
+      </w:pPr>
+      <w:r>
+        <w:rPr>
+          <w:rFonts w:cstheme="minorHAnsi"/>
+          <w:b/>
+          <w:color w:val="0070C0"/>
           <w:sz w:val="16"/>
           <w:szCs w:val="16"/>
         </w:rPr>
@@ -1302,6 +1692,7 @@
         <w:rPr>
           <w:rFonts w:cstheme="minorHAnsi"/>
           <w:b/>
+          <w:color w:val="0070C0"/>
           <w:sz w:val="16"/>
           <w:szCs w:val="16"/>
         </w:rPr>
@@ -1312,6 +1703,7 @@
         <w:rPr>
           <w:rFonts w:cstheme="minorHAnsi"/>
           <w:b/>
+          <w:color w:val="0070C0"/>
           <w:sz w:val="16"/>
           <w:szCs w:val="16"/>
         </w:rPr>
@@ -1323,14 +1715,16 @@
         <w:rPr>
           <w:rFonts w:cstheme="minorHAnsi"/>
           <w:b/>
-          <w:sz w:val="16"/>
-          <w:szCs w:val="16"/>
-        </w:rPr>
-      </w:pPr>
-      <w:r>
-        <w:rPr>
-          <w:rFonts w:cstheme="minorHAnsi"/>
-          <w:b/>
+          <w:color w:val="0070C0"/>
+          <w:sz w:val="16"/>
+          <w:szCs w:val="16"/>
+        </w:rPr>
+      </w:pPr>
+      <w:r>
+        <w:rPr>
+          <w:rFonts w:cstheme="minorHAnsi"/>
+          <w:b/>
+          <w:color w:val="0070C0"/>
           <w:sz w:val="16"/>
           <w:szCs w:val="16"/>
         </w:rPr>
@@ -1342,24 +1736,27 @@
         <w:rPr>
           <w:rFonts w:cstheme="minorHAnsi"/>
           <w:b/>
-          <w:sz w:val="16"/>
-          <w:szCs w:val="16"/>
-        </w:rPr>
-      </w:pPr>
-    </w:p>
-    <w:p>
-      <w:pPr>
-        <w:rPr>
-          <w:rFonts w:cstheme="minorHAnsi"/>
-          <w:b/>
-          <w:sz w:val="16"/>
-          <w:szCs w:val="16"/>
-        </w:rPr>
-      </w:pPr>
-      <w:r>
-        <w:rPr>
-          <w:rFonts w:cstheme="minorHAnsi"/>
-          <w:b/>
+          <w:color w:val="0070C0"/>
+          <w:sz w:val="16"/>
+          <w:szCs w:val="16"/>
+        </w:rPr>
+      </w:pPr>
+    </w:p>
+    <w:p>
+      <w:pPr>
+        <w:rPr>
+          <w:rFonts w:cstheme="minorHAnsi"/>
+          <w:b/>
+          <w:color w:val="0070C0"/>
+          <w:sz w:val="16"/>
+          <w:szCs w:val="16"/>
+        </w:rPr>
+      </w:pPr>
+      <w:r>
+        <w:rPr>
+          <w:rFonts w:cstheme="minorHAnsi"/>
+          <w:b/>
+          <w:color w:val="0070C0"/>
           <w:sz w:val="16"/>
           <w:szCs w:val="16"/>
         </w:rPr>
@@ -1371,14 +1768,16 @@
         <w:rPr>
           <w:rFonts w:cstheme="minorHAnsi"/>
           <w:b/>
-          <w:sz w:val="16"/>
-          <w:szCs w:val="16"/>
-        </w:rPr>
-      </w:pPr>
-      <w:r>
-        <w:rPr>
-          <w:rFonts w:cstheme="minorHAnsi"/>
-          <w:b/>
+          <w:color w:val="0070C0"/>
+          <w:sz w:val="16"/>
+          <w:szCs w:val="16"/>
+        </w:rPr>
+      </w:pPr>
+      <w:r>
+        <w:rPr>
+          <w:rFonts w:cstheme="minorHAnsi"/>
+          <w:b/>
+          <w:color w:val="0070C0"/>
           <w:sz w:val="16"/>
           <w:szCs w:val="16"/>
         </w:rPr>
@@ -1390,14 +1789,16 @@
         <w:rPr>
           <w:rFonts w:cstheme="minorHAnsi"/>
           <w:b/>
-          <w:sz w:val="16"/>
-          <w:szCs w:val="16"/>
-        </w:rPr>
-      </w:pPr>
-      <w:r>
-        <w:rPr>
-          <w:rFonts w:cstheme="minorHAnsi"/>
-          <w:b/>
+          <w:color w:val="0070C0"/>
+          <w:sz w:val="16"/>
+          <w:szCs w:val="16"/>
+        </w:rPr>
+      </w:pPr>
+      <w:r>
+        <w:rPr>
+          <w:rFonts w:cstheme="minorHAnsi"/>
+          <w:b/>
+          <w:color w:val="0070C0"/>
           <w:sz w:val="16"/>
           <w:szCs w:val="16"/>
         </w:rPr>
@@ -1408,6 +1809,7 @@
         <w:rPr>
           <w:rFonts w:cstheme="minorHAnsi"/>
           <w:b/>
+          <w:color w:val="0070C0"/>
           <w:sz w:val="16"/>
           <w:szCs w:val="16"/>
         </w:rPr>
@@ -1418,6 +1820,7 @@
         <w:rPr>
           <w:rFonts w:cstheme="minorHAnsi"/>
           <w:b/>
+          <w:color w:val="0070C0"/>
           <w:sz w:val="16"/>
           <w:szCs w:val="16"/>
         </w:rPr>
@@ -1429,14 +1832,16 @@
         <w:rPr>
           <w:rFonts w:cstheme="minorHAnsi"/>
           <w:b/>
-          <w:sz w:val="16"/>
-          <w:szCs w:val="16"/>
-        </w:rPr>
-      </w:pPr>
-      <w:r>
-        <w:rPr>
-          <w:rFonts w:cstheme="minorHAnsi"/>
-          <w:b/>
+          <w:color w:val="0070C0"/>
+          <w:sz w:val="16"/>
+          <w:szCs w:val="16"/>
+        </w:rPr>
+      </w:pPr>
+      <w:r>
+        <w:rPr>
+          <w:rFonts w:cstheme="minorHAnsi"/>
+          <w:b/>
+          <w:color w:val="0070C0"/>
           <w:sz w:val="16"/>
           <w:szCs w:val="16"/>
         </w:rPr>
@@ -1447,6 +1852,7 @@
         <w:rPr>
           <w:rFonts w:cstheme="minorHAnsi"/>
           <w:b/>
+          <w:color w:val="0070C0"/>
           <w:sz w:val="16"/>
           <w:szCs w:val="16"/>
         </w:rPr>
@@ -1457,6 +1863,7 @@
         <w:rPr>
           <w:rFonts w:cstheme="minorHAnsi"/>
           <w:b/>
+          <w:color w:val="0070C0"/>
           <w:sz w:val="16"/>
           <w:szCs w:val="16"/>
         </w:rPr>
@@ -1468,14 +1875,16 @@
         <w:rPr>
           <w:rFonts w:cstheme="minorHAnsi"/>
           <w:b/>
-          <w:sz w:val="16"/>
-          <w:szCs w:val="16"/>
-        </w:rPr>
-      </w:pPr>
-      <w:r>
-        <w:rPr>
-          <w:rFonts w:cstheme="minorHAnsi"/>
-          <w:b/>
+          <w:color w:val="0070C0"/>
+          <w:sz w:val="16"/>
+          <w:szCs w:val="16"/>
+        </w:rPr>
+      </w:pPr>
+      <w:r>
+        <w:rPr>
+          <w:rFonts w:cstheme="minorHAnsi"/>
+          <w:b/>
+          <w:color w:val="0070C0"/>
           <w:sz w:val="16"/>
           <w:szCs w:val="16"/>
         </w:rPr>
@@ -1486,6 +1895,7 @@
         <w:rPr>
           <w:rFonts w:cstheme="minorHAnsi"/>
           <w:b/>
+          <w:color w:val="0070C0"/>
           <w:sz w:val="16"/>
           <w:szCs w:val="16"/>
         </w:rPr>
@@ -1496,6 +1906,7 @@
         <w:rPr>
           <w:rFonts w:cstheme="minorHAnsi"/>
           <w:b/>
+          <w:color w:val="0070C0"/>
           <w:sz w:val="16"/>
           <w:szCs w:val="16"/>
         </w:rPr>
@@ -1507,14 +1918,16 @@
         <w:rPr>
           <w:rFonts w:cstheme="minorHAnsi"/>
           <w:b/>
-          <w:sz w:val="16"/>
-          <w:szCs w:val="16"/>
-        </w:rPr>
-      </w:pPr>
-      <w:r>
-        <w:rPr>
-          <w:rFonts w:cstheme="minorHAnsi"/>
-          <w:b/>
+          <w:color w:val="0070C0"/>
+          <w:sz w:val="16"/>
+          <w:szCs w:val="16"/>
+        </w:rPr>
+      </w:pPr>
+      <w:r>
+        <w:rPr>
+          <w:rFonts w:cstheme="minorHAnsi"/>
+          <w:b/>
+          <w:color w:val="0070C0"/>
           <w:sz w:val="16"/>
           <w:szCs w:val="16"/>
         </w:rPr>
@@ -1525,6 +1938,7 @@
         <w:rPr>
           <w:rFonts w:cstheme="minorHAnsi"/>
           <w:b/>
+          <w:color w:val="0070C0"/>
           <w:sz w:val="16"/>
           <w:szCs w:val="16"/>
         </w:rPr>
@@ -1535,6 +1949,7 @@
         <w:rPr>
           <w:rFonts w:cstheme="minorHAnsi"/>
           <w:b/>
+          <w:color w:val="0070C0"/>
           <w:sz w:val="16"/>
           <w:szCs w:val="16"/>
         </w:rPr>
@@ -1546,14 +1961,16 @@
         <w:rPr>
           <w:rFonts w:cstheme="minorHAnsi"/>
           <w:b/>
-          <w:sz w:val="16"/>
-          <w:szCs w:val="16"/>
-        </w:rPr>
-      </w:pPr>
-      <w:r>
-        <w:rPr>
-          <w:rFonts w:cstheme="minorHAnsi"/>
-          <w:b/>
+          <w:color w:val="0070C0"/>
+          <w:sz w:val="16"/>
+          <w:szCs w:val="16"/>
+        </w:rPr>
+      </w:pPr>
+      <w:r>
+        <w:rPr>
+          <w:rFonts w:cstheme="minorHAnsi"/>
+          <w:b/>
+          <w:color w:val="0070C0"/>
           <w:sz w:val="16"/>
           <w:szCs w:val="16"/>
         </w:rPr>
@@ -1564,6 +1981,7 @@
         <w:rPr>
           <w:rFonts w:cstheme="minorHAnsi"/>
           <w:b/>
+          <w:color w:val="0070C0"/>
           <w:sz w:val="16"/>
           <w:szCs w:val="16"/>
         </w:rPr>
@@ -1574,6 +1992,7 @@
         <w:rPr>
           <w:rFonts w:cstheme="minorHAnsi"/>
           <w:b/>
+          <w:color w:val="0070C0"/>
           <w:sz w:val="16"/>
           <w:szCs w:val="16"/>
         </w:rPr>
@@ -1585,14 +2004,16 @@
         <w:rPr>
           <w:rFonts w:cstheme="minorHAnsi"/>
           <w:b/>
-          <w:sz w:val="16"/>
-          <w:szCs w:val="16"/>
-        </w:rPr>
-      </w:pPr>
-      <w:r>
-        <w:rPr>
-          <w:rFonts w:cstheme="minorHAnsi"/>
-          <w:b/>
+          <w:color w:val="0070C0"/>
+          <w:sz w:val="16"/>
+          <w:szCs w:val="16"/>
+        </w:rPr>
+      </w:pPr>
+      <w:r>
+        <w:rPr>
+          <w:rFonts w:cstheme="minorHAnsi"/>
+          <w:b/>
+          <w:color w:val="0070C0"/>
           <w:sz w:val="16"/>
           <w:szCs w:val="16"/>
         </w:rPr>
@@ -1603,6 +2024,7 @@
         <w:rPr>
           <w:rFonts w:cstheme="minorHAnsi"/>
           <w:b/>
+          <w:color w:val="0070C0"/>
           <w:sz w:val="16"/>
           <w:szCs w:val="16"/>
         </w:rPr>
@@ -1613,6 +2035,7 @@
         <w:rPr>
           <w:rFonts w:cstheme="minorHAnsi"/>
           <w:b/>
+          <w:color w:val="0070C0"/>
           <w:sz w:val="16"/>
           <w:szCs w:val="16"/>
         </w:rPr>
@@ -1624,14 +2047,123 @@
         <w:rPr>
           <w:rFonts w:cstheme="minorHAnsi"/>
           <w:b/>
-          <w:sz w:val="16"/>
-          <w:szCs w:val="16"/>
-        </w:rPr>
-      </w:pPr>
-      <w:r>
-        <w:rPr>
-          <w:rFonts w:cstheme="minorHAnsi"/>
-          <w:b/>
+          <w:color w:val="0070C0"/>
+          <w:sz w:val="16"/>
+          <w:szCs w:val="16"/>
+        </w:rPr>
+      </w:pPr>
+      <w:r>
+        <w:rPr>
+          <w:rFonts w:cstheme="minorHAnsi"/>
+          <w:b/>
+          <w:color w:val="0070C0"/>
+          <w:sz w:val="16"/>
+          <w:szCs w:val="16"/>
+        </w:rPr>
+        <w:t xml:space="preserve">    </w:t>
+      </w:r>
+      <w:proofErr w:type="spellStart"/>
+      <w:r>
+        <w:rPr>
+          <w:rFonts w:cstheme="minorHAnsi"/>
+          <w:b/>
+          <w:color w:val="0070C0"/>
+          <w:sz w:val="16"/>
+          <w:szCs w:val="16"/>
+        </w:rPr>
+        <w:t>digitalWrite</w:t>
+      </w:r>
+      <w:proofErr w:type="spellEnd"/>
+      <w:r>
+        <w:rPr>
+          <w:rFonts w:cstheme="minorHAnsi"/>
+          <w:b/>
+          <w:color w:val="0070C0"/>
+          <w:sz w:val="16"/>
+          <w:szCs w:val="16"/>
+        </w:rPr>
+        <w:t>(4, LOW);</w:t>
+      </w:r>
+    </w:p>
+    <w:p>
+      <w:pPr>
+        <w:rPr>
+          <w:rFonts w:cstheme="minorHAnsi"/>
+          <w:b/>
+          <w:color w:val="0070C0"/>
+          <w:sz w:val="16"/>
+          <w:szCs w:val="16"/>
+        </w:rPr>
+      </w:pPr>
+      <w:r>
+        <w:rPr>
+          <w:rFonts w:cstheme="minorHAnsi"/>
+          <w:b/>
+          <w:color w:val="0070C0"/>
+          <w:sz w:val="16"/>
+          <w:szCs w:val="16"/>
+        </w:rPr>
+        <w:t xml:space="preserve">  }</w:t>
+      </w:r>
+    </w:p>
+    <w:p>
+      <w:pPr>
+        <w:rPr>
+          <w:rFonts w:cstheme="minorHAnsi"/>
+          <w:b/>
+          <w:color w:val="0070C0"/>
+          <w:sz w:val="16"/>
+          <w:szCs w:val="16"/>
+        </w:rPr>
+      </w:pPr>
+      <w:r>
+        <w:rPr>
+          <w:rFonts w:cstheme="minorHAnsi"/>
+          <w:b/>
+          <w:color w:val="0070C0"/>
+          <w:sz w:val="16"/>
+          <w:szCs w:val="16"/>
+        </w:rPr>
+        <w:t xml:space="preserve">  if (</w:t>
+      </w:r>
+      <w:proofErr w:type="spellStart"/>
+      <w:r>
+        <w:rPr>
+          <w:rFonts w:cstheme="minorHAnsi"/>
+          <w:b/>
+          <w:color w:val="0070C0"/>
+          <w:sz w:val="16"/>
+          <w:szCs w:val="16"/>
+        </w:rPr>
+        <w:t>randNumber</w:t>
+      </w:r>
+      <w:proofErr w:type="spellEnd"/>
+      <w:r>
+        <w:rPr>
+          <w:rFonts w:cstheme="minorHAnsi"/>
+          <w:b/>
+          <w:color w:val="0070C0"/>
+          <w:sz w:val="16"/>
+          <w:szCs w:val="16"/>
+        </w:rPr>
+        <w:t>==2){</w:t>
+      </w:r>
+    </w:p>
+    <w:p>
+      <w:pPr>
+        <w:rPr>
+          <w:rFonts w:cstheme="minorHAnsi"/>
+          <w:b/>
+          <w:color w:val="0070C0"/>
+          <w:sz w:val="16"/>
+          <w:szCs w:val="16"/>
+        </w:rPr>
+      </w:pPr>
+      <w:r>
+        <w:rPr>
+          <w:rFonts w:cstheme="minorHAnsi"/>
+          <w:b/>
+          <w:color w:val="0070C0"/>
           <w:sz w:val="16"/>
           <w:szCs w:val="16"/>
         </w:rPr>
@@ -1643,6 +2175,7 @@
         <w:rPr>
           <w:rFonts w:cstheme="minorHAnsi"/>
           <w:b/>
+          <w:color w:val="0070C0"/>
           <w:sz w:val="16"/>
           <w:szCs w:val="16"/>
         </w:rPr>
@@ -1653,6 +2186,136 @@
         <w:rPr>
           <w:rFonts w:cstheme="minorHAnsi"/>
           <w:b/>
+          <w:color w:val="0070C0"/>
+          <w:sz w:val="16"/>
+          <w:szCs w:val="16"/>
+        </w:rPr>
+        <w:t>(0, LOW);</w:t>
+      </w:r>
+    </w:p>
+    <w:p>
+      <w:pPr>
+        <w:rPr>
+          <w:rFonts w:cstheme="minorHAnsi"/>
+          <w:b/>
+          <w:color w:val="0070C0"/>
+          <w:sz w:val="16"/>
+          <w:szCs w:val="16"/>
+        </w:rPr>
+      </w:pPr>
+      <w:r>
+        <w:rPr>
+          <w:rFonts w:cstheme="minorHAnsi"/>
+          <w:b/>
+          <w:color w:val="0070C0"/>
+          <w:sz w:val="16"/>
+          <w:szCs w:val="16"/>
+        </w:rPr>
+        <w:t xml:space="preserve">    </w:t>
+      </w:r>
+      <w:proofErr w:type="spellStart"/>
+      <w:r>
+        <w:rPr>
+          <w:rFonts w:cstheme="minorHAnsi"/>
+          <w:b/>
+          <w:color w:val="0070C0"/>
+          <w:sz w:val="16"/>
+          <w:szCs w:val="16"/>
+        </w:rPr>
+        <w:t>digitalWrite</w:t>
+      </w:r>
+      <w:proofErr w:type="spellEnd"/>
+      <w:r>
+        <w:rPr>
+          <w:rFonts w:cstheme="minorHAnsi"/>
+          <w:b/>
+          <w:color w:val="0070C0"/>
+          <w:sz w:val="16"/>
+          <w:szCs w:val="16"/>
+        </w:rPr>
+        <w:t>(1, HIGH);</w:t>
+      </w:r>
+    </w:p>
+    <w:p>
+      <w:pPr>
+        <w:rPr>
+          <w:rFonts w:cstheme="minorHAnsi"/>
+          <w:b/>
+          <w:color w:val="0070C0"/>
+          <w:sz w:val="16"/>
+          <w:szCs w:val="16"/>
+        </w:rPr>
+      </w:pPr>
+      <w:r>
+        <w:rPr>
+          <w:rFonts w:cstheme="minorHAnsi"/>
+          <w:b/>
+          <w:color w:val="0070C0"/>
+          <w:sz w:val="16"/>
+          <w:szCs w:val="16"/>
+        </w:rPr>
+        <w:t xml:space="preserve">    </w:t>
+      </w:r>
+      <w:proofErr w:type="spellStart"/>
+      <w:r>
+        <w:rPr>
+          <w:rFonts w:cstheme="minorHAnsi"/>
+          <w:b/>
+          <w:color w:val="0070C0"/>
+          <w:sz w:val="16"/>
+          <w:szCs w:val="16"/>
+        </w:rPr>
+        <w:t>digitalWrite</w:t>
+      </w:r>
+      <w:proofErr w:type="spellEnd"/>
+      <w:r>
+        <w:rPr>
+          <w:rFonts w:cstheme="minorHAnsi"/>
+          <w:b/>
+          <w:color w:val="0070C0"/>
+          <w:sz w:val="16"/>
+          <w:szCs w:val="16"/>
+        </w:rPr>
+        <w:t>(2, LOW);</w:t>
+      </w:r>
+    </w:p>
+    <w:p>
+      <w:pPr>
+        <w:rPr>
+          <w:rFonts w:cstheme="minorHAnsi"/>
+          <w:b/>
+          <w:color w:val="0070C0"/>
+          <w:sz w:val="16"/>
+          <w:szCs w:val="16"/>
+        </w:rPr>
+      </w:pPr>
+      <w:r>
+        <w:rPr>
+          <w:rFonts w:cstheme="minorHAnsi"/>
+          <w:b/>
+          <w:color w:val="0070C0"/>
+          <w:sz w:val="16"/>
+          <w:szCs w:val="16"/>
+        </w:rPr>
+        <w:t xml:space="preserve">    </w:t>
+      </w:r>
+      <w:proofErr w:type="spellStart"/>
+      <w:r>
+        <w:rPr>
+          <w:rFonts w:cstheme="minorHAnsi"/>
+          <w:b/>
+          <w:color w:val="0070C0"/>
+          <w:sz w:val="16"/>
+          <w:szCs w:val="16"/>
+        </w:rPr>
+        <w:t>digitalWrite</w:t>
+      </w:r>
+      <w:proofErr w:type="spellEnd"/>
+      <w:r>
+        <w:rPr>
+          <w:rFonts w:cstheme="minorHAnsi"/>
+          <w:b/>
+          <w:color w:val="0070C0"/>
           <w:sz w:val="16"/>
           <w:szCs w:val="16"/>
         </w:rPr>
@@ -1664,14 +2327,16 @@
         <w:rPr>
           <w:rFonts w:cstheme="minorHAnsi"/>
           <w:b/>
-          <w:sz w:val="16"/>
-          <w:szCs w:val="16"/>
-        </w:rPr>
-      </w:pPr>
-      <w:r>
-        <w:rPr>
-          <w:rFonts w:cstheme="minorHAnsi"/>
-          <w:b/>
+          <w:color w:val="0070C0"/>
+          <w:sz w:val="16"/>
+          <w:szCs w:val="16"/>
+        </w:rPr>
+      </w:pPr>
+      <w:r>
+        <w:rPr>
+          <w:rFonts w:cstheme="minorHAnsi"/>
+          <w:b/>
+          <w:color w:val="0070C0"/>
           <w:sz w:val="16"/>
           <w:szCs w:val="16"/>
         </w:rPr>
@@ -1683,14 +2348,16 @@
         <w:rPr>
           <w:rFonts w:cstheme="minorHAnsi"/>
           <w:b/>
-          <w:sz w:val="16"/>
-          <w:szCs w:val="16"/>
-        </w:rPr>
-      </w:pPr>
-      <w:r>
-        <w:rPr>
-          <w:rFonts w:cstheme="minorHAnsi"/>
-          <w:b/>
+          <w:color w:val="0070C0"/>
+          <w:sz w:val="16"/>
+          <w:szCs w:val="16"/>
+        </w:rPr>
+      </w:pPr>
+      <w:r>
+        <w:rPr>
+          <w:rFonts w:cstheme="minorHAnsi"/>
+          <w:b/>
+          <w:color w:val="0070C0"/>
           <w:sz w:val="16"/>
           <w:szCs w:val="16"/>
         </w:rPr>
@@ -1701,6 +2368,7 @@
         <w:rPr>
           <w:rFonts w:cstheme="minorHAnsi"/>
           <w:b/>
+          <w:color w:val="0070C0"/>
           <w:sz w:val="16"/>
           <w:szCs w:val="16"/>
         </w:rPr>
@@ -1711,25 +2379,28 @@
         <w:rPr>
           <w:rFonts w:cstheme="minorHAnsi"/>
           <w:b/>
-          <w:sz w:val="16"/>
-          <w:szCs w:val="16"/>
-        </w:rPr>
-        <w:t>==2){</w:t>
-      </w:r>
-    </w:p>
-    <w:p>
-      <w:pPr>
-        <w:rPr>
-          <w:rFonts w:cstheme="minorHAnsi"/>
-          <w:b/>
-          <w:sz w:val="16"/>
-          <w:szCs w:val="16"/>
-        </w:rPr>
-      </w:pPr>
-      <w:r>
-        <w:rPr>
-          <w:rFonts w:cstheme="minorHAnsi"/>
-          <w:b/>
+          <w:color w:val="0070C0"/>
+          <w:sz w:val="16"/>
+          <w:szCs w:val="16"/>
+        </w:rPr>
+        <w:t>==3){</w:t>
+      </w:r>
+    </w:p>
+    <w:p>
+      <w:pPr>
+        <w:rPr>
+          <w:rFonts w:cstheme="minorHAnsi"/>
+          <w:b/>
+          <w:color w:val="0070C0"/>
+          <w:sz w:val="16"/>
+          <w:szCs w:val="16"/>
+        </w:rPr>
+      </w:pPr>
+      <w:r>
+        <w:rPr>
+          <w:rFonts w:cstheme="minorHAnsi"/>
+          <w:b/>
+          <w:color w:val="0070C0"/>
           <w:sz w:val="16"/>
           <w:szCs w:val="16"/>
         </w:rPr>
@@ -1740,6 +2411,7 @@
         <w:rPr>
           <w:rFonts w:cstheme="minorHAnsi"/>
           <w:b/>
+          <w:color w:val="0070C0"/>
           <w:sz w:val="16"/>
           <w:szCs w:val="16"/>
         </w:rPr>
@@ -1750,6 +2422,243 @@
         <w:rPr>
           <w:rFonts w:cstheme="minorHAnsi"/>
           <w:b/>
+          <w:color w:val="0070C0"/>
+          <w:sz w:val="16"/>
+          <w:szCs w:val="16"/>
+        </w:rPr>
+        <w:t>(0, HIGH);</w:t>
+      </w:r>
+    </w:p>
+    <w:p>
+      <w:pPr>
+        <w:rPr>
+          <w:rFonts w:cstheme="minorHAnsi"/>
+          <w:b/>
+          <w:color w:val="0070C0"/>
+          <w:sz w:val="16"/>
+          <w:szCs w:val="16"/>
+        </w:rPr>
+      </w:pPr>
+      <w:r>
+        <w:rPr>
+          <w:rFonts w:cstheme="minorHAnsi"/>
+          <w:b/>
+          <w:color w:val="0070C0"/>
+          <w:sz w:val="16"/>
+          <w:szCs w:val="16"/>
+        </w:rPr>
+        <w:t xml:space="preserve">    </w:t>
+      </w:r>
+      <w:proofErr w:type="spellStart"/>
+      <w:r>
+        <w:rPr>
+          <w:rFonts w:cstheme="minorHAnsi"/>
+          <w:b/>
+          <w:color w:val="0070C0"/>
+          <w:sz w:val="16"/>
+          <w:szCs w:val="16"/>
+        </w:rPr>
+        <w:t>digitalWrite</w:t>
+      </w:r>
+      <w:proofErr w:type="spellEnd"/>
+      <w:r>
+        <w:rPr>
+          <w:rFonts w:cstheme="minorHAnsi"/>
+          <w:b/>
+          <w:color w:val="0070C0"/>
+          <w:sz w:val="16"/>
+          <w:szCs w:val="16"/>
+        </w:rPr>
+        <w:t>(1, HIGH);</w:t>
+      </w:r>
+    </w:p>
+    <w:p>
+      <w:pPr>
+        <w:rPr>
+          <w:rFonts w:cstheme="minorHAnsi"/>
+          <w:b/>
+          <w:color w:val="0070C0"/>
+          <w:sz w:val="16"/>
+          <w:szCs w:val="16"/>
+        </w:rPr>
+      </w:pPr>
+      <w:r>
+        <w:rPr>
+          <w:rFonts w:cstheme="minorHAnsi"/>
+          <w:b/>
+          <w:color w:val="0070C0"/>
+          <w:sz w:val="16"/>
+          <w:szCs w:val="16"/>
+        </w:rPr>
+        <w:t xml:space="preserve">    </w:t>
+      </w:r>
+      <w:proofErr w:type="spellStart"/>
+      <w:r>
+        <w:rPr>
+          <w:rFonts w:cstheme="minorHAnsi"/>
+          <w:b/>
+          <w:color w:val="0070C0"/>
+          <w:sz w:val="16"/>
+          <w:szCs w:val="16"/>
+        </w:rPr>
+        <w:t>digitalWrite</w:t>
+      </w:r>
+      <w:proofErr w:type="spellEnd"/>
+      <w:r>
+        <w:rPr>
+          <w:rFonts w:cstheme="minorHAnsi"/>
+          <w:b/>
+          <w:color w:val="0070C0"/>
+          <w:sz w:val="16"/>
+          <w:szCs w:val="16"/>
+        </w:rPr>
+        <w:t>(2, LOW);</w:t>
+      </w:r>
+    </w:p>
+    <w:p>
+      <w:pPr>
+        <w:rPr>
+          <w:rFonts w:cstheme="minorHAnsi"/>
+          <w:b/>
+          <w:color w:val="0070C0"/>
+          <w:sz w:val="16"/>
+          <w:szCs w:val="16"/>
+        </w:rPr>
+      </w:pPr>
+      <w:r>
+        <w:rPr>
+          <w:rFonts w:cstheme="minorHAnsi"/>
+          <w:b/>
+          <w:color w:val="0070C0"/>
+          <w:sz w:val="16"/>
+          <w:szCs w:val="16"/>
+        </w:rPr>
+        <w:t xml:space="preserve">    </w:t>
+      </w:r>
+      <w:proofErr w:type="spellStart"/>
+      <w:r>
+        <w:rPr>
+          <w:rFonts w:cstheme="minorHAnsi"/>
+          <w:b/>
+          <w:color w:val="0070C0"/>
+          <w:sz w:val="16"/>
+          <w:szCs w:val="16"/>
+        </w:rPr>
+        <w:t>digitalWrite</w:t>
+      </w:r>
+      <w:proofErr w:type="spellEnd"/>
+      <w:r>
+        <w:rPr>
+          <w:rFonts w:cstheme="minorHAnsi"/>
+          <w:b/>
+          <w:color w:val="0070C0"/>
+          <w:sz w:val="16"/>
+          <w:szCs w:val="16"/>
+        </w:rPr>
+        <w:t>(4, LOW);</w:t>
+      </w:r>
+    </w:p>
+    <w:p>
+      <w:pPr>
+        <w:rPr>
+          <w:rFonts w:cstheme="minorHAnsi"/>
+          <w:b/>
+          <w:color w:val="0070C0"/>
+          <w:sz w:val="16"/>
+          <w:szCs w:val="16"/>
+        </w:rPr>
+      </w:pPr>
+      <w:r>
+        <w:rPr>
+          <w:rFonts w:cstheme="minorHAnsi"/>
+          <w:b/>
+          <w:color w:val="0070C0"/>
+          <w:sz w:val="16"/>
+          <w:szCs w:val="16"/>
+        </w:rPr>
+        <w:t xml:space="preserve">  }</w:t>
+      </w:r>
+    </w:p>
+    <w:p>
+      <w:pPr>
+        <w:rPr>
+          <w:rFonts w:cstheme="minorHAnsi"/>
+          <w:b/>
+          <w:color w:val="0070C0"/>
+          <w:sz w:val="16"/>
+          <w:szCs w:val="16"/>
+        </w:rPr>
+      </w:pPr>
+      <w:r>
+        <w:rPr>
+          <w:rFonts w:cstheme="minorHAnsi"/>
+          <w:b/>
+          <w:color w:val="0070C0"/>
+          <w:sz w:val="16"/>
+          <w:szCs w:val="16"/>
+        </w:rPr>
+        <w:t xml:space="preserve">  if (</w:t>
+      </w:r>
+      <w:proofErr w:type="spellStart"/>
+      <w:r>
+        <w:rPr>
+          <w:rFonts w:cstheme="minorHAnsi"/>
+          <w:b/>
+          <w:color w:val="0070C0"/>
+          <w:sz w:val="16"/>
+          <w:szCs w:val="16"/>
+        </w:rPr>
+        <w:t>randNumber</w:t>
+      </w:r>
+      <w:proofErr w:type="spellEnd"/>
+      <w:r>
+        <w:rPr>
+          <w:rFonts w:cstheme="minorHAnsi"/>
+          <w:b/>
+          <w:color w:val="0070C0"/>
+          <w:sz w:val="16"/>
+          <w:szCs w:val="16"/>
+        </w:rPr>
+        <w:t>==4){</w:t>
+      </w:r>
+    </w:p>
+    <w:p>
+      <w:pPr>
+        <w:rPr>
+          <w:rFonts w:cstheme="minorHAnsi"/>
+          <w:b/>
+          <w:color w:val="0070C0"/>
+          <w:sz w:val="16"/>
+          <w:szCs w:val="16"/>
+        </w:rPr>
+      </w:pPr>
+      <w:r>
+        <w:rPr>
+          <w:rFonts w:cstheme="minorHAnsi"/>
+          <w:b/>
+          <w:color w:val="0070C0"/>
+          <w:sz w:val="16"/>
+          <w:szCs w:val="16"/>
+        </w:rPr>
+        <w:t xml:space="preserve">    </w:t>
+      </w:r>
+      <w:proofErr w:type="spellStart"/>
+      <w:r>
+        <w:rPr>
+          <w:rFonts w:cstheme="minorHAnsi"/>
+          <w:b/>
+          <w:color w:val="0070C0"/>
+          <w:sz w:val="16"/>
+          <w:szCs w:val="16"/>
+        </w:rPr>
+        <w:t>digitalWrite</w:t>
+      </w:r>
+      <w:proofErr w:type="spellEnd"/>
+      <w:r>
+        <w:rPr>
+          <w:rFonts w:cstheme="minorHAnsi"/>
+          <w:b/>
+          <w:color w:val="0070C0"/>
           <w:sz w:val="16"/>
           <w:szCs w:val="16"/>
         </w:rPr>
@@ -1761,14 +2670,16 @@
         <w:rPr>
           <w:rFonts w:cstheme="minorHAnsi"/>
           <w:b/>
-          <w:sz w:val="16"/>
-          <w:szCs w:val="16"/>
-        </w:rPr>
-      </w:pPr>
-      <w:r>
-        <w:rPr>
-          <w:rFonts w:cstheme="minorHAnsi"/>
-          <w:b/>
+          <w:color w:val="0070C0"/>
+          <w:sz w:val="16"/>
+          <w:szCs w:val="16"/>
+        </w:rPr>
+      </w:pPr>
+      <w:r>
+        <w:rPr>
+          <w:rFonts w:cstheme="minorHAnsi"/>
+          <w:b/>
+          <w:color w:val="0070C0"/>
           <w:sz w:val="16"/>
           <w:szCs w:val="16"/>
         </w:rPr>
@@ -1779,6 +2690,7 @@
         <w:rPr>
           <w:rFonts w:cstheme="minorHAnsi"/>
           <w:b/>
+          <w:color w:val="0070C0"/>
           <w:sz w:val="16"/>
           <w:szCs w:val="16"/>
         </w:rPr>
@@ -1789,6 +2701,7 @@
         <w:rPr>
           <w:rFonts w:cstheme="minorHAnsi"/>
           <w:b/>
+          <w:color w:val="0070C0"/>
           <w:sz w:val="16"/>
           <w:szCs w:val="16"/>
         </w:rPr>
@@ -1800,14 +2713,16 @@
         <w:rPr>
           <w:rFonts w:cstheme="minorHAnsi"/>
           <w:b/>
-          <w:sz w:val="16"/>
-          <w:szCs w:val="16"/>
-        </w:rPr>
-      </w:pPr>
-      <w:r>
-        <w:rPr>
-          <w:rFonts w:cstheme="minorHAnsi"/>
-          <w:b/>
+          <w:color w:val="0070C0"/>
+          <w:sz w:val="16"/>
+          <w:szCs w:val="16"/>
+        </w:rPr>
+      </w:pPr>
+      <w:r>
+        <w:rPr>
+          <w:rFonts w:cstheme="minorHAnsi"/>
+          <w:b/>
+          <w:color w:val="0070C0"/>
           <w:sz w:val="16"/>
           <w:szCs w:val="16"/>
         </w:rPr>
@@ -1818,6 +2733,7 @@
         <w:rPr>
           <w:rFonts w:cstheme="minorHAnsi"/>
           <w:b/>
+          <w:color w:val="0070C0"/>
           <w:sz w:val="16"/>
           <w:szCs w:val="16"/>
         </w:rPr>
@@ -1828,25 +2744,28 @@
         <w:rPr>
           <w:rFonts w:cstheme="minorHAnsi"/>
           <w:b/>
-          <w:sz w:val="16"/>
-          <w:szCs w:val="16"/>
-        </w:rPr>
-        <w:t>(2, LOW);</w:t>
-      </w:r>
-    </w:p>
-    <w:p>
-      <w:pPr>
-        <w:rPr>
-          <w:rFonts w:cstheme="minorHAnsi"/>
-          <w:b/>
-          <w:sz w:val="16"/>
-          <w:szCs w:val="16"/>
-        </w:rPr>
-      </w:pPr>
-      <w:r>
-        <w:rPr>
-          <w:rFonts w:cstheme="minorHAnsi"/>
-          <w:b/>
+          <w:color w:val="0070C0"/>
+          <w:sz w:val="16"/>
+          <w:szCs w:val="16"/>
+        </w:rPr>
+        <w:t>(2, HIGH);</w:t>
+      </w:r>
+    </w:p>
+    <w:p>
+      <w:pPr>
+        <w:rPr>
+          <w:rFonts w:cstheme="minorHAnsi"/>
+          <w:b/>
+          <w:color w:val="0070C0"/>
+          <w:sz w:val="16"/>
+          <w:szCs w:val="16"/>
+        </w:rPr>
+      </w:pPr>
+      <w:r>
+        <w:rPr>
+          <w:rFonts w:cstheme="minorHAnsi"/>
+          <w:b/>
+          <w:color w:val="0070C0"/>
           <w:sz w:val="16"/>
           <w:szCs w:val="16"/>
         </w:rPr>
@@ -1857,6 +2776,7 @@
         <w:rPr>
           <w:rFonts w:cstheme="minorHAnsi"/>
           <w:b/>
+          <w:color w:val="0070C0"/>
           <w:sz w:val="16"/>
           <w:szCs w:val="16"/>
         </w:rPr>
@@ -1867,6 +2787,7 @@
         <w:rPr>
           <w:rFonts w:cstheme="minorHAnsi"/>
           <w:b/>
+          <w:color w:val="0070C0"/>
           <w:sz w:val="16"/>
           <w:szCs w:val="16"/>
         </w:rPr>
@@ -1878,14 +2799,16 @@
         <w:rPr>
           <w:rFonts w:cstheme="minorHAnsi"/>
           <w:b/>
-          <w:sz w:val="16"/>
-          <w:szCs w:val="16"/>
-        </w:rPr>
-      </w:pPr>
-      <w:r>
-        <w:rPr>
-          <w:rFonts w:cstheme="minorHAnsi"/>
-          <w:b/>
+          <w:color w:val="0070C0"/>
+          <w:sz w:val="16"/>
+          <w:szCs w:val="16"/>
+        </w:rPr>
+      </w:pPr>
+      <w:r>
+        <w:rPr>
+          <w:rFonts w:cstheme="minorHAnsi"/>
+          <w:b/>
+          <w:color w:val="0070C0"/>
           <w:sz w:val="16"/>
           <w:szCs w:val="16"/>
         </w:rPr>
@@ -1897,14 +2820,16 @@
         <w:rPr>
           <w:rFonts w:cstheme="minorHAnsi"/>
           <w:b/>
-          <w:sz w:val="16"/>
-          <w:szCs w:val="16"/>
-        </w:rPr>
-      </w:pPr>
-      <w:r>
-        <w:rPr>
-          <w:rFonts w:cstheme="minorHAnsi"/>
-          <w:b/>
+          <w:color w:val="0070C0"/>
+          <w:sz w:val="16"/>
+          <w:szCs w:val="16"/>
+        </w:rPr>
+      </w:pPr>
+      <w:r>
+        <w:rPr>
+          <w:rFonts w:cstheme="minorHAnsi"/>
+          <w:b/>
+          <w:color w:val="0070C0"/>
           <w:sz w:val="16"/>
           <w:szCs w:val="16"/>
         </w:rPr>
@@ -1915,6 +2840,7 @@
         <w:rPr>
           <w:rFonts w:cstheme="minorHAnsi"/>
           <w:b/>
+          <w:color w:val="0070C0"/>
           <w:sz w:val="16"/>
           <w:szCs w:val="16"/>
         </w:rPr>
@@ -1925,25 +2851,28 @@
         <w:rPr>
           <w:rFonts w:cstheme="minorHAnsi"/>
           <w:b/>
-          <w:sz w:val="16"/>
-          <w:szCs w:val="16"/>
-        </w:rPr>
-        <w:t>==3){</w:t>
-      </w:r>
-    </w:p>
-    <w:p>
-      <w:pPr>
-        <w:rPr>
-          <w:rFonts w:cstheme="minorHAnsi"/>
-          <w:b/>
-          <w:sz w:val="16"/>
-          <w:szCs w:val="16"/>
-        </w:rPr>
-      </w:pPr>
-      <w:r>
-        <w:rPr>
-          <w:rFonts w:cstheme="minorHAnsi"/>
-          <w:b/>
+          <w:color w:val="0070C0"/>
+          <w:sz w:val="16"/>
+          <w:szCs w:val="16"/>
+        </w:rPr>
+        <w:t>==5){</w:t>
+      </w:r>
+    </w:p>
+    <w:p>
+      <w:pPr>
+        <w:rPr>
+          <w:rFonts w:cstheme="minorHAnsi"/>
+          <w:b/>
+          <w:color w:val="0070C0"/>
+          <w:sz w:val="16"/>
+          <w:szCs w:val="16"/>
+        </w:rPr>
+      </w:pPr>
+      <w:r>
+        <w:rPr>
+          <w:rFonts w:cstheme="minorHAnsi"/>
+          <w:b/>
+          <w:color w:val="0070C0"/>
           <w:sz w:val="16"/>
           <w:szCs w:val="16"/>
         </w:rPr>
@@ -1954,6 +2883,7 @@
         <w:rPr>
           <w:rFonts w:cstheme="minorHAnsi"/>
           <w:b/>
+          <w:color w:val="0070C0"/>
           <w:sz w:val="16"/>
           <w:szCs w:val="16"/>
         </w:rPr>
@@ -1964,6 +2894,7 @@
         <w:rPr>
           <w:rFonts w:cstheme="minorHAnsi"/>
           <w:b/>
+          <w:color w:val="0070C0"/>
           <w:sz w:val="16"/>
           <w:szCs w:val="16"/>
         </w:rPr>
@@ -1975,14 +2906,16 @@
         <w:rPr>
           <w:rFonts w:cstheme="minorHAnsi"/>
           <w:b/>
-          <w:sz w:val="16"/>
-          <w:szCs w:val="16"/>
-        </w:rPr>
-      </w:pPr>
-      <w:r>
-        <w:rPr>
-          <w:rFonts w:cstheme="minorHAnsi"/>
-          <w:b/>
+          <w:color w:val="0070C0"/>
+          <w:sz w:val="16"/>
+          <w:szCs w:val="16"/>
+        </w:rPr>
+      </w:pPr>
+      <w:r>
+        <w:rPr>
+          <w:rFonts w:cstheme="minorHAnsi"/>
+          <w:b/>
+          <w:color w:val="0070C0"/>
           <w:sz w:val="16"/>
           <w:szCs w:val="16"/>
         </w:rPr>
@@ -1993,6 +2926,7 @@
         <w:rPr>
           <w:rFonts w:cstheme="minorHAnsi"/>
           <w:b/>
+          <w:color w:val="0070C0"/>
           <w:sz w:val="16"/>
           <w:szCs w:val="16"/>
         </w:rPr>
@@ -2003,6 +2937,7 @@
         <w:rPr>
           <w:rFonts w:cstheme="minorHAnsi"/>
           <w:b/>
+          <w:color w:val="0070C0"/>
           <w:sz w:val="16"/>
           <w:szCs w:val="16"/>
         </w:rPr>
@@ -2014,14 +2949,16 @@
         <w:rPr>
           <w:rFonts w:cstheme="minorHAnsi"/>
           <w:b/>
-          <w:sz w:val="16"/>
-          <w:szCs w:val="16"/>
-        </w:rPr>
-      </w:pPr>
-      <w:r>
-        <w:rPr>
-          <w:rFonts w:cstheme="minorHAnsi"/>
-          <w:b/>
+          <w:color w:val="0070C0"/>
+          <w:sz w:val="16"/>
+          <w:szCs w:val="16"/>
+        </w:rPr>
+      </w:pPr>
+      <w:r>
+        <w:rPr>
+          <w:rFonts w:cstheme="minorHAnsi"/>
+          <w:b/>
+          <w:color w:val="0070C0"/>
           <w:sz w:val="16"/>
           <w:szCs w:val="16"/>
         </w:rPr>
@@ -2032,6 +2969,7 @@
         <w:rPr>
           <w:rFonts w:cstheme="minorHAnsi"/>
           <w:b/>
+          <w:color w:val="0070C0"/>
           <w:sz w:val="16"/>
           <w:szCs w:val="16"/>
         </w:rPr>
@@ -2042,25 +2980,28 @@
         <w:rPr>
           <w:rFonts w:cstheme="minorHAnsi"/>
           <w:b/>
-          <w:sz w:val="16"/>
-          <w:szCs w:val="16"/>
-        </w:rPr>
-        <w:t>(2, LOW);</w:t>
-      </w:r>
-    </w:p>
-    <w:p>
-      <w:pPr>
-        <w:rPr>
-          <w:rFonts w:cstheme="minorHAnsi"/>
-          <w:b/>
-          <w:sz w:val="16"/>
-          <w:szCs w:val="16"/>
-        </w:rPr>
-      </w:pPr>
-      <w:r>
-        <w:rPr>
-          <w:rFonts w:cstheme="minorHAnsi"/>
-          <w:b/>
+          <w:color w:val="0070C0"/>
+          <w:sz w:val="16"/>
+          <w:szCs w:val="16"/>
+        </w:rPr>
+        <w:t>(2, HIGH);</w:t>
+      </w:r>
+    </w:p>
+    <w:p>
+      <w:pPr>
+        <w:rPr>
+          <w:rFonts w:cstheme="minorHAnsi"/>
+          <w:b/>
+          <w:color w:val="0070C0"/>
+          <w:sz w:val="16"/>
+          <w:szCs w:val="16"/>
+        </w:rPr>
+      </w:pPr>
+      <w:r>
+        <w:rPr>
+          <w:rFonts w:cstheme="minorHAnsi"/>
+          <w:b/>
+          <w:color w:val="0070C0"/>
           <w:sz w:val="16"/>
           <w:szCs w:val="16"/>
         </w:rPr>
@@ -2071,6 +3012,7 @@
         <w:rPr>
           <w:rFonts w:cstheme="minorHAnsi"/>
           <w:b/>
+          <w:color w:val="0070C0"/>
           <w:sz w:val="16"/>
           <w:szCs w:val="16"/>
         </w:rPr>
@@ -2081,6 +3023,7 @@
         <w:rPr>
           <w:rFonts w:cstheme="minorHAnsi"/>
           <w:b/>
+          <w:color w:val="0070C0"/>
           <w:sz w:val="16"/>
           <w:szCs w:val="16"/>
         </w:rPr>
@@ -2092,14 +3035,16 @@
         <w:rPr>
           <w:rFonts w:cstheme="minorHAnsi"/>
           <w:b/>
-          <w:sz w:val="16"/>
-          <w:szCs w:val="16"/>
-        </w:rPr>
-      </w:pPr>
-      <w:r>
-        <w:rPr>
-          <w:rFonts w:cstheme="minorHAnsi"/>
-          <w:b/>
+          <w:color w:val="0070C0"/>
+          <w:sz w:val="16"/>
+          <w:szCs w:val="16"/>
+        </w:rPr>
+      </w:pPr>
+      <w:r>
+        <w:rPr>
+          <w:rFonts w:cstheme="minorHAnsi"/>
+          <w:b/>
+          <w:color w:val="0070C0"/>
           <w:sz w:val="16"/>
           <w:szCs w:val="16"/>
         </w:rPr>
@@ -2111,14 +3056,16 @@
         <w:rPr>
           <w:rFonts w:cstheme="minorHAnsi"/>
           <w:b/>
-          <w:sz w:val="16"/>
-          <w:szCs w:val="16"/>
-        </w:rPr>
-      </w:pPr>
-      <w:r>
-        <w:rPr>
-          <w:rFonts w:cstheme="minorHAnsi"/>
-          <w:b/>
+          <w:color w:val="0070C0"/>
+          <w:sz w:val="16"/>
+          <w:szCs w:val="16"/>
+        </w:rPr>
+      </w:pPr>
+      <w:r>
+        <w:rPr>
+          <w:rFonts w:cstheme="minorHAnsi"/>
+          <w:b/>
+          <w:color w:val="0070C0"/>
           <w:sz w:val="16"/>
           <w:szCs w:val="16"/>
         </w:rPr>
@@ -2129,6 +3076,7 @@
         <w:rPr>
           <w:rFonts w:cstheme="minorHAnsi"/>
           <w:b/>
+          <w:color w:val="0070C0"/>
           <w:sz w:val="16"/>
           <w:szCs w:val="16"/>
         </w:rPr>
@@ -2139,25 +3087,28 @@
         <w:rPr>
           <w:rFonts w:cstheme="minorHAnsi"/>
           <w:b/>
-          <w:sz w:val="16"/>
-          <w:szCs w:val="16"/>
-        </w:rPr>
-        <w:t>==4){</w:t>
-      </w:r>
-    </w:p>
-    <w:p>
-      <w:pPr>
-        <w:rPr>
-          <w:rFonts w:cstheme="minorHAnsi"/>
-          <w:b/>
-          <w:sz w:val="16"/>
-          <w:szCs w:val="16"/>
-        </w:rPr>
-      </w:pPr>
-      <w:r>
-        <w:rPr>
-          <w:rFonts w:cstheme="minorHAnsi"/>
-          <w:b/>
+          <w:color w:val="0070C0"/>
+          <w:sz w:val="16"/>
+          <w:szCs w:val="16"/>
+        </w:rPr>
+        <w:t>==6){</w:t>
+      </w:r>
+    </w:p>
+    <w:p>
+      <w:pPr>
+        <w:rPr>
+          <w:rFonts w:cstheme="minorHAnsi"/>
+          <w:b/>
+          <w:color w:val="0070C0"/>
+          <w:sz w:val="16"/>
+          <w:szCs w:val="16"/>
+        </w:rPr>
+      </w:pPr>
+      <w:r>
+        <w:rPr>
+          <w:rFonts w:cstheme="minorHAnsi"/>
+          <w:b/>
+          <w:color w:val="0070C0"/>
           <w:sz w:val="16"/>
           <w:szCs w:val="16"/>
         </w:rPr>
@@ -2168,6 +3119,7 @@
         <w:rPr>
           <w:rFonts w:cstheme="minorHAnsi"/>
           <w:b/>
+          <w:color w:val="0070C0"/>
           <w:sz w:val="16"/>
           <w:szCs w:val="16"/>
         </w:rPr>
@@ -2178,6 +3130,7 @@
         <w:rPr>
           <w:rFonts w:cstheme="minorHAnsi"/>
           <w:b/>
+          <w:color w:val="0070C0"/>
           <w:sz w:val="16"/>
           <w:szCs w:val="16"/>
         </w:rPr>
@@ -2189,14 +3142,16 @@
         <w:rPr>
           <w:rFonts w:cstheme="minorHAnsi"/>
           <w:b/>
-          <w:sz w:val="16"/>
-          <w:szCs w:val="16"/>
-        </w:rPr>
-      </w:pPr>
-      <w:r>
-        <w:rPr>
-          <w:rFonts w:cstheme="minorHAnsi"/>
-          <w:b/>
+          <w:color w:val="0070C0"/>
+          <w:sz w:val="16"/>
+          <w:szCs w:val="16"/>
+        </w:rPr>
+      </w:pPr>
+      <w:r>
+        <w:rPr>
+          <w:rFonts w:cstheme="minorHAnsi"/>
+          <w:b/>
+          <w:color w:val="0070C0"/>
           <w:sz w:val="16"/>
           <w:szCs w:val="16"/>
         </w:rPr>
@@ -2207,6 +3162,7 @@
         <w:rPr>
           <w:rFonts w:cstheme="minorHAnsi"/>
           <w:b/>
+          <w:color w:val="0070C0"/>
           <w:sz w:val="16"/>
           <w:szCs w:val="16"/>
         </w:rPr>
@@ -2217,6 +3173,7 @@
         <w:rPr>
           <w:rFonts w:cstheme="minorHAnsi"/>
           <w:b/>
+          <w:color w:val="0070C0"/>
           <w:sz w:val="16"/>
           <w:szCs w:val="16"/>
         </w:rPr>
@@ -2228,14 +3185,16 @@
         <w:rPr>
           <w:rFonts w:cstheme="minorHAnsi"/>
           <w:b/>
-          <w:sz w:val="16"/>
-          <w:szCs w:val="16"/>
-        </w:rPr>
-      </w:pPr>
-      <w:r>
-        <w:rPr>
-          <w:rFonts w:cstheme="minorHAnsi"/>
-          <w:b/>
+          <w:color w:val="0070C0"/>
+          <w:sz w:val="16"/>
+          <w:szCs w:val="16"/>
+        </w:rPr>
+      </w:pPr>
+      <w:r>
+        <w:rPr>
+          <w:rFonts w:cstheme="minorHAnsi"/>
+          <w:b/>
+          <w:color w:val="0070C0"/>
           <w:sz w:val="16"/>
           <w:szCs w:val="16"/>
         </w:rPr>
@@ -2246,6 +3205,7 @@
         <w:rPr>
           <w:rFonts w:cstheme="minorHAnsi"/>
           <w:b/>
+          <w:color w:val="0070C0"/>
           <w:sz w:val="16"/>
           <w:szCs w:val="16"/>
         </w:rPr>
@@ -2256,6 +3216,7 @@
         <w:rPr>
           <w:rFonts w:cstheme="minorHAnsi"/>
           <w:b/>
+          <w:color w:val="0070C0"/>
           <w:sz w:val="16"/>
           <w:szCs w:val="16"/>
         </w:rPr>
@@ -2267,14 +3228,16 @@
         <w:rPr>
           <w:rFonts w:cstheme="minorHAnsi"/>
           <w:b/>
-          <w:sz w:val="16"/>
-          <w:szCs w:val="16"/>
-        </w:rPr>
-      </w:pPr>
-      <w:r>
-        <w:rPr>
-          <w:rFonts w:cstheme="minorHAnsi"/>
-          <w:b/>
+          <w:color w:val="0070C0"/>
+          <w:sz w:val="16"/>
+          <w:szCs w:val="16"/>
+        </w:rPr>
+      </w:pPr>
+      <w:r>
+        <w:rPr>
+          <w:rFonts w:cstheme="minorHAnsi"/>
+          <w:b/>
+          <w:color w:val="0070C0"/>
           <w:sz w:val="16"/>
           <w:szCs w:val="16"/>
         </w:rPr>
@@ -2285,6 +3248,7 @@
         <w:rPr>
           <w:rFonts w:cstheme="minorHAnsi"/>
           <w:b/>
+          <w:color w:val="0070C0"/>
           <w:sz w:val="16"/>
           <w:szCs w:val="16"/>
         </w:rPr>
@@ -2295,434 +3259,7 @@
         <w:rPr>
           <w:rFonts w:cstheme="minorHAnsi"/>
           <w:b/>
-          <w:sz w:val="16"/>
-          <w:szCs w:val="16"/>
-        </w:rPr>
-        <w:t>(4, LOW);</w:t>
-      </w:r>
-    </w:p>
-    <w:p>
-      <w:pPr>
-        <w:rPr>
-          <w:rFonts w:cstheme="minorHAnsi"/>
-          <w:b/>
-          <w:sz w:val="16"/>
-          <w:szCs w:val="16"/>
-        </w:rPr>
-      </w:pPr>
-      <w:r>
-        <w:rPr>
-          <w:rFonts w:cstheme="minorHAnsi"/>
-          <w:b/>
-          <w:sz w:val="16"/>
-          <w:szCs w:val="16"/>
-        </w:rPr>
-        <w:t xml:space="preserve">  }</w:t>
-      </w:r>
-    </w:p>
-    <w:p>
-      <w:pPr>
-        <w:rPr>
-          <w:rFonts w:cstheme="minorHAnsi"/>
-          <w:b/>
-          <w:sz w:val="16"/>
-          <w:szCs w:val="16"/>
-        </w:rPr>
-      </w:pPr>
-      <w:r>
-        <w:rPr>
-          <w:rFonts w:cstheme="minorHAnsi"/>
-          <w:b/>
-          <w:sz w:val="16"/>
-          <w:szCs w:val="16"/>
-        </w:rPr>
-        <w:t xml:space="preserve">  if (</w:t>
-      </w:r>
-      <w:proofErr w:type="spellStart"/>
-      <w:r>
-        <w:rPr>
-          <w:rFonts w:cstheme="minorHAnsi"/>
-          <w:b/>
-          <w:sz w:val="16"/>
-          <w:szCs w:val="16"/>
-        </w:rPr>
-        <w:t>randNumber</w:t>
-      </w:r>
-      <w:proofErr w:type="spellEnd"/>
-      <w:r>
-        <w:rPr>
-          <w:rFonts w:cstheme="minorHAnsi"/>
-          <w:b/>
-          <w:sz w:val="16"/>
-          <w:szCs w:val="16"/>
-        </w:rPr>
-        <w:t>==5){</w:t>
-      </w:r>
-    </w:p>
-    <w:p>
-      <w:pPr>
-        <w:rPr>
-          <w:rFonts w:cstheme="minorHAnsi"/>
-          <w:b/>
-          <w:sz w:val="16"/>
-          <w:szCs w:val="16"/>
-        </w:rPr>
-      </w:pPr>
-      <w:r>
-        <w:rPr>
-          <w:rFonts w:cstheme="minorHAnsi"/>
-          <w:b/>
-          <w:sz w:val="16"/>
-          <w:szCs w:val="16"/>
-        </w:rPr>
-        <w:t xml:space="preserve">    </w:t>
-      </w:r>
-      <w:proofErr w:type="spellStart"/>
-      <w:r>
-        <w:rPr>
-          <w:rFonts w:cstheme="minorHAnsi"/>
-          <w:b/>
-          <w:sz w:val="16"/>
-          <w:szCs w:val="16"/>
-        </w:rPr>
-        <w:t>digitalWrite</w:t>
-      </w:r>
-      <w:proofErr w:type="spellEnd"/>
-      <w:r>
-        <w:rPr>
-          <w:rFonts w:cstheme="minorHAnsi"/>
-          <w:b/>
-          <w:sz w:val="16"/>
-          <w:szCs w:val="16"/>
-        </w:rPr>
-        <w:t>(0, HIGH);</w:t>
-      </w:r>
-    </w:p>
-    <w:p>
-      <w:pPr>
-        <w:rPr>
-          <w:rFonts w:cstheme="minorHAnsi"/>
-          <w:b/>
-          <w:sz w:val="16"/>
-          <w:szCs w:val="16"/>
-        </w:rPr>
-      </w:pPr>
-      <w:r>
-        <w:rPr>
-          <w:rFonts w:cstheme="minorHAnsi"/>
-          <w:b/>
-          <w:sz w:val="16"/>
-          <w:szCs w:val="16"/>
-        </w:rPr>
-        <w:t xml:space="preserve">    </w:t>
-      </w:r>
-      <w:proofErr w:type="spellStart"/>
-      <w:r>
-        <w:rPr>
-          <w:rFonts w:cstheme="minorHAnsi"/>
-          <w:b/>
-          <w:sz w:val="16"/>
-          <w:szCs w:val="16"/>
-        </w:rPr>
-        <w:t>digitalWrite</w:t>
-      </w:r>
-      <w:proofErr w:type="spellEnd"/>
-      <w:r>
-        <w:rPr>
-          <w:rFonts w:cstheme="minorHAnsi"/>
-          <w:b/>
-          <w:sz w:val="16"/>
-          <w:szCs w:val="16"/>
-        </w:rPr>
-        <w:t>(1, HIGH);</w:t>
-      </w:r>
-    </w:p>
-    <w:p>
-      <w:pPr>
-        <w:rPr>
-          <w:rFonts w:cstheme="minorHAnsi"/>
-          <w:b/>
-          <w:sz w:val="16"/>
-          <w:szCs w:val="16"/>
-        </w:rPr>
-      </w:pPr>
-      <w:r>
-        <w:rPr>
-          <w:rFonts w:cstheme="minorHAnsi"/>
-          <w:b/>
-          <w:sz w:val="16"/>
-          <w:szCs w:val="16"/>
-        </w:rPr>
-        <w:t xml:space="preserve">    </w:t>
-      </w:r>
-      <w:proofErr w:type="spellStart"/>
-      <w:r>
-        <w:rPr>
-          <w:rFonts w:cstheme="minorHAnsi"/>
-          <w:b/>
-          <w:sz w:val="16"/>
-          <w:szCs w:val="16"/>
-        </w:rPr>
-        <w:t>digitalWrite</w:t>
-      </w:r>
-      <w:proofErr w:type="spellEnd"/>
-      <w:r>
-        <w:rPr>
-          <w:rFonts w:cstheme="minorHAnsi"/>
-          <w:b/>
-          <w:sz w:val="16"/>
-          <w:szCs w:val="16"/>
-        </w:rPr>
-        <w:t>(2, HIGH);</w:t>
-      </w:r>
-    </w:p>
-    <w:p>
-      <w:pPr>
-        <w:rPr>
-          <w:rFonts w:cstheme="minorHAnsi"/>
-          <w:b/>
-          <w:sz w:val="16"/>
-          <w:szCs w:val="16"/>
-        </w:rPr>
-      </w:pPr>
-      <w:r>
-        <w:rPr>
-          <w:rFonts w:cstheme="minorHAnsi"/>
-          <w:b/>
-          <w:sz w:val="16"/>
-          <w:szCs w:val="16"/>
-        </w:rPr>
-        <w:t xml:space="preserve">    </w:t>
-      </w:r>
-      <w:proofErr w:type="spellStart"/>
-      <w:r>
-        <w:rPr>
-          <w:rFonts w:cstheme="minorHAnsi"/>
-          <w:b/>
-          <w:sz w:val="16"/>
-          <w:szCs w:val="16"/>
-        </w:rPr>
-        <w:t>digitalWrite</w:t>
-      </w:r>
-      <w:proofErr w:type="spellEnd"/>
-      <w:r>
-        <w:rPr>
-          <w:rFonts w:cstheme="minorHAnsi"/>
-          <w:b/>
-          <w:sz w:val="16"/>
-          <w:szCs w:val="16"/>
-        </w:rPr>
-        <w:t>(4, LOW);</w:t>
-      </w:r>
-    </w:p>
-    <w:p>
-      <w:pPr>
-        <w:rPr>
-          <w:rFonts w:cstheme="minorHAnsi"/>
-          <w:b/>
-          <w:sz w:val="16"/>
-          <w:szCs w:val="16"/>
-        </w:rPr>
-      </w:pPr>
-      <w:r>
-        <w:rPr>
-          <w:rFonts w:cstheme="minorHAnsi"/>
-          <w:b/>
-          <w:sz w:val="16"/>
-          <w:szCs w:val="16"/>
-        </w:rPr>
-        <w:t xml:space="preserve">  }</w:t>
-      </w:r>
-    </w:p>
-    <w:p>
-      <w:pPr>
-        <w:rPr>
-          <w:rFonts w:cstheme="minorHAnsi"/>
-          <w:b/>
-          <w:sz w:val="16"/>
-          <w:szCs w:val="16"/>
-        </w:rPr>
-      </w:pPr>
-      <w:r>
-        <w:rPr>
-          <w:rFonts w:cstheme="minorHAnsi"/>
-          <w:b/>
-          <w:sz w:val="16"/>
-          <w:szCs w:val="16"/>
-        </w:rPr>
-        <w:t xml:space="preserve">  if (</w:t>
-      </w:r>
-      <w:proofErr w:type="spellStart"/>
-      <w:r>
-        <w:rPr>
-          <w:rFonts w:cstheme="minorHAnsi"/>
-          <w:b/>
-          <w:sz w:val="16"/>
-          <w:szCs w:val="16"/>
-        </w:rPr>
-        <w:t>randNumber</w:t>
-      </w:r>
-      <w:proofErr w:type="spellEnd"/>
-      <w:r>
-        <w:rPr>
-          <w:rFonts w:cstheme="minorHAnsi"/>
-          <w:b/>
-          <w:sz w:val="16"/>
-          <w:szCs w:val="16"/>
-        </w:rPr>
-        <w:t>==6){</w:t>
-      </w:r>
-    </w:p>
-    <w:p>
-      <w:pPr>
-        <w:rPr>
-          <w:rFonts w:cstheme="minorHAnsi"/>
-          <w:b/>
-          <w:sz w:val="16"/>
-          <w:szCs w:val="16"/>
-        </w:rPr>
-      </w:pPr>
-      <w:r>
-        <w:rPr>
-          <w:rFonts w:cstheme="minorHAnsi"/>
-          <w:b/>
-          <w:sz w:val="16"/>
-          <w:szCs w:val="16"/>
-        </w:rPr>
-        <w:t xml:space="preserve">    </w:t>
-      </w:r>
-      <w:proofErr w:type="spellStart"/>
-      <w:r>
-        <w:rPr>
-          <w:rFonts w:cstheme="minorHAnsi"/>
-          <w:b/>
-          <w:sz w:val="16"/>
-          <w:szCs w:val="16"/>
-        </w:rPr>
-        <w:t>digitalWrite</w:t>
-      </w:r>
-      <w:proofErr w:type="spellEnd"/>
-      <w:r>
-        <w:rPr>
-          <w:rFonts w:cstheme="minorHAnsi"/>
-          <w:b/>
-          <w:sz w:val="16"/>
-          <w:szCs w:val="16"/>
-        </w:rPr>
-        <w:t>(0, LOW);</w:t>
-      </w:r>
-    </w:p>
-    <w:p>
-      <w:pPr>
-        <w:rPr>
-          <w:rFonts w:cstheme="minorHAnsi"/>
-          <w:b/>
-          <w:sz w:val="16"/>
-          <w:szCs w:val="16"/>
-        </w:rPr>
-      </w:pPr>
-      <w:r>
-        <w:rPr>
-          <w:rFonts w:cstheme="minorHAnsi"/>
-          <w:b/>
-          <w:sz w:val="16"/>
-          <w:szCs w:val="16"/>
-        </w:rPr>
-        <w:t xml:space="preserve">    </w:t>
-      </w:r>
-      <w:proofErr w:type="spellStart"/>
-      <w:r>
-        <w:rPr>
-          <w:rFonts w:cstheme="minorHAnsi"/>
-          <w:b/>
-          <w:sz w:val="16"/>
-          <w:szCs w:val="16"/>
-        </w:rPr>
-        <w:t>digitalWrite</w:t>
-      </w:r>
-      <w:proofErr w:type="spellEnd"/>
-      <w:r>
-        <w:rPr>
-          <w:rFonts w:cstheme="minorHAnsi"/>
-          <w:b/>
-          <w:sz w:val="16"/>
-          <w:szCs w:val="16"/>
-        </w:rPr>
-        <w:t>(1, HIGH);</w:t>
-      </w:r>
-    </w:p>
-    <w:p>
-      <w:pPr>
-        <w:rPr>
-          <w:rFonts w:cstheme="minorHAnsi"/>
-          <w:b/>
-          <w:sz w:val="16"/>
-          <w:szCs w:val="16"/>
-        </w:rPr>
-      </w:pPr>
-      <w:r>
-        <w:rPr>
-          <w:rFonts w:cstheme="minorHAnsi"/>
-          <w:b/>
-          <w:sz w:val="16"/>
-          <w:szCs w:val="16"/>
-        </w:rPr>
-        <w:t xml:space="preserve">    </w:t>
-      </w:r>
-      <w:proofErr w:type="spellStart"/>
-      <w:r>
-        <w:rPr>
-          <w:rFonts w:cstheme="minorHAnsi"/>
-          <w:b/>
-          <w:sz w:val="16"/>
-          <w:szCs w:val="16"/>
-        </w:rPr>
-        <w:t>digitalWrite</w:t>
-      </w:r>
-      <w:proofErr w:type="spellEnd"/>
-      <w:r>
-        <w:rPr>
-          <w:rFonts w:cstheme="minorHAnsi"/>
-          <w:b/>
-          <w:sz w:val="16"/>
-          <w:szCs w:val="16"/>
-        </w:rPr>
-        <w:t>(2, HIGH);</w:t>
-      </w:r>
-    </w:p>
-    <w:p>
-      <w:pPr>
-        <w:rPr>
-          <w:rFonts w:cstheme="minorHAnsi"/>
-          <w:b/>
-          <w:sz w:val="16"/>
-          <w:szCs w:val="16"/>
-        </w:rPr>
-      </w:pPr>
-      <w:r>
-        <w:rPr>
-          <w:rFonts w:cstheme="minorHAnsi"/>
-          <w:b/>
-          <w:sz w:val="16"/>
-          <w:szCs w:val="16"/>
-        </w:rPr>
-        <w:t xml:space="preserve">    </w:t>
-      </w:r>
-      <w:proofErr w:type="spellStart"/>
-      <w:r>
-        <w:rPr>
-          <w:rFonts w:cstheme="minorHAnsi"/>
-          <w:b/>
-          <w:sz w:val="16"/>
-          <w:szCs w:val="16"/>
-        </w:rPr>
-        <w:t>digitalWrite</w:t>
-      </w:r>
-      <w:proofErr w:type="spellEnd"/>
-      <w:r>
-        <w:rPr>
-          <w:rFonts w:cstheme="minorHAnsi"/>
-          <w:b/>
+          <w:color w:val="0070C0"/>
           <w:sz w:val="16"/>
           <w:szCs w:val="16"/>
         </w:rPr>
@@ -2734,15 +3271,17 @@
         <w:rPr>
           <w:rFonts w:cstheme="minorHAnsi"/>
           <w:b/>
-          <w:sz w:val="16"/>
-          <w:szCs w:val="16"/>
-          <w:lang w:val="nl-NL"/>
-        </w:rPr>
-      </w:pPr>
-      <w:r>
-        <w:rPr>
-          <w:rFonts w:cstheme="minorHAnsi"/>
-          <w:b/>
+          <w:color w:val="0070C0"/>
+          <w:sz w:val="16"/>
+          <w:szCs w:val="16"/>
+          <w:lang w:val="nl-NL"/>
+        </w:rPr>
+      </w:pPr>
+      <w:r>
+        <w:rPr>
+          <w:rFonts w:cstheme="minorHAnsi"/>
+          <w:b/>
+          <w:color w:val="0070C0"/>
           <w:sz w:val="16"/>
           <w:szCs w:val="16"/>
         </w:rPr>
@@ -2752,6 +3291,7 @@
         <w:rPr>
           <w:rFonts w:cstheme="minorHAnsi"/>
           <w:b/>
+          <w:color w:val="0070C0"/>
           <w:sz w:val="16"/>
           <w:szCs w:val="16"/>
           <w:lang w:val="nl-NL"/>
@@ -2764,15 +3304,17 @@
         <w:rPr>
           <w:rFonts w:cstheme="minorHAnsi"/>
           <w:b/>
-          <w:sz w:val="16"/>
-          <w:szCs w:val="16"/>
-          <w:lang w:val="nl-NL"/>
-        </w:rPr>
-      </w:pPr>
-      <w:r>
-        <w:rPr>
-          <w:rFonts w:cstheme="minorHAnsi"/>
-          <w:b/>
+          <w:color w:val="0070C0"/>
+          <w:sz w:val="16"/>
+          <w:szCs w:val="16"/>
+          <w:lang w:val="nl-NL"/>
+        </w:rPr>
+      </w:pPr>
+      <w:r>
+        <w:rPr>
+          <w:rFonts w:cstheme="minorHAnsi"/>
+          <w:b/>
+          <w:color w:val="0070C0"/>
           <w:sz w:val="16"/>
           <w:szCs w:val="16"/>
           <w:lang w:val="nl-NL"/>
@@ -2785,15 +3327,17 @@
         <w:rPr>
           <w:rFonts w:cstheme="minorHAnsi"/>
           <w:b/>
-          <w:sz w:val="16"/>
-          <w:szCs w:val="16"/>
-          <w:lang w:val="nl-NL"/>
-        </w:rPr>
-      </w:pPr>
-      <w:r>
-        <w:rPr>
-          <w:rFonts w:cstheme="minorHAnsi"/>
-          <w:b/>
+          <w:color w:val="0070C0"/>
+          <w:sz w:val="16"/>
+          <w:szCs w:val="16"/>
+          <w:lang w:val="nl-NL"/>
+        </w:rPr>
+      </w:pPr>
+      <w:r>
+        <w:rPr>
+          <w:rFonts w:cstheme="minorHAnsi"/>
+          <w:b/>
+          <w:color w:val="0070C0"/>
           <w:sz w:val="16"/>
           <w:szCs w:val="16"/>
           <w:lang w:val="nl-NL"/>
@@ -2829,22 +3373,27 @@
           <w:lang w:val="nl-NL"/>
         </w:rPr>
       </w:pPr>
-      <w:proofErr w:type="spellStart"/>
       <w:r>
         <w:rPr>
           <w:b/>
           <w:lang w:val="nl-NL"/>
         </w:rPr>
         <w:lastRenderedPageBreak/>
-        <w:t>Elektronika</w:t>
-      </w:r>
-      <w:proofErr w:type="spellEnd"/>
-      <w:r>
-        <w:rPr>
-          <w:b/>
-          <w:lang w:val="nl-NL"/>
-        </w:rPr>
-        <w:t>:</w:t>
+        <w:t>Elektroni</w:t>
+      </w:r>
+      <w:r>
+        <w:rPr>
+          <w:b/>
+          <w:lang w:val="nl-NL"/>
+        </w:rPr>
+        <w:t>c</w:t>
+      </w:r>
+      <w:r>
+        <w:rPr>
+          <w:b/>
+          <w:lang w:val="nl-NL"/>
+        </w:rPr>
+        <w:t>a:</w:t>
       </w:r>
     </w:p>
     <w:p>
@@ -2890,6 +3439,62 @@
         <w:rPr>
           <w:lang w:val="nl-NL"/>
         </w:rPr>
+        <w:t>LED</w:t>
+      </w:r>
+      <w:r>
+        <w:rPr>
+          <w:lang w:val="nl-NL"/>
+        </w:rPr>
+        <w:t>’</w:t>
+      </w:r>
+      <w:r>
+        <w:rPr>
+          <w:lang w:val="nl-NL"/>
+        </w:rPr>
+        <w:t>s</w:t>
+      </w:r>
+      <w:proofErr w:type="spellEnd"/>
+      <w:r>
+        <w:rPr>
+          <w:lang w:val="nl-NL"/>
+        </w:rPr>
+        <w:t xml:space="preserve"> samen</w:t>
+      </w:r>
+      <w:r>
+        <w:rPr>
+          <w:lang w:val="nl-NL"/>
+        </w:rPr>
+        <w:t xml:space="preserve"> </w:t>
+      </w:r>
+      <w:r>
+        <w:rPr>
+          <w:lang w:val="nl-NL"/>
+        </w:rPr>
+        <w:t xml:space="preserve">schakelen kan deze gehalveerd worden </w:t>
+      </w:r>
+      <w:r>
+        <w:rPr>
+          <w:lang w:val="nl-NL"/>
+        </w:rPr>
+        <w:t>tot 120 ohm</w:t>
+      </w:r>
+      <w:r>
+        <w:rPr>
+          <w:lang w:val="nl-NL"/>
+        </w:rPr>
+        <w:t xml:space="preserve"> zodat er 25 mA door beide</w:t>
+      </w:r>
+      <w:r>
+        <w:rPr>
+          <w:lang w:val="nl-NL"/>
+        </w:rPr>
+        <w:t xml:space="preserve"> </w:t>
+      </w:r>
+      <w:proofErr w:type="spellStart"/>
+      <w:r>
+        <w:rPr>
+          <w:lang w:val="nl-NL"/>
+        </w:rPr>
         <w:t>LED’s</w:t>
       </w:r>
       <w:proofErr w:type="spellEnd"/>
@@ -2897,54 +3502,40 @@
         <w:rPr>
           <w:lang w:val="nl-NL"/>
         </w:rPr>
+        <w:t xml:space="preserve"> samen loopt</w:t>
+      </w:r>
+      <w:r>
+        <w:rPr>
+          <w:lang w:val="nl-NL"/>
+        </w:rPr>
+        <w:t xml:space="preserve">.  We berekenen voor zekerheid de </w:t>
+      </w:r>
+      <w:proofErr w:type="spellStart"/>
+      <w:r>
+        <w:rPr>
+          <w:lang w:val="nl-NL"/>
+        </w:rPr>
+        <w:t>dissipatie</w:t>
+      </w:r>
+      <w:proofErr w:type="spellEnd"/>
+      <w:r>
+        <w:rPr>
+          <w:lang w:val="nl-NL"/>
+        </w:rPr>
+        <w:t xml:space="preserve"> in deze weerstand gegeven door de </w:t>
+      </w:r>
+      <w:r>
+        <w:rPr>
+          <w:lang w:val="nl-NL"/>
+        </w:rPr>
+        <w:t>formule</w:t>
+      </w:r>
+      <w:r>
+        <w:rPr>
+          <w:lang w:val="nl-NL"/>
+        </w:rPr>
         <w:t xml:space="preserve"> </w:t>
       </w:r>
-      <w:proofErr w:type="spellStart"/>
-      <w:r>
-        <w:rPr>
-          <w:lang w:val="nl-NL"/>
-        </w:rPr>
-        <w:t>samenschakelen</w:t>
-      </w:r>
-      <w:proofErr w:type="spellEnd"/>
-      <w:r>
-        <w:rPr>
-          <w:lang w:val="nl-NL"/>
-        </w:rPr>
-        <w:t xml:space="preserve"> kan deze gehalveerd worden </w:t>
-      </w:r>
-      <w:r>
-        <w:rPr>
-          <w:lang w:val="nl-NL"/>
-        </w:rPr>
-        <w:t>tot 120 ohm</w:t>
-      </w:r>
-      <w:r>
-        <w:rPr>
-          <w:lang w:val="nl-NL"/>
-        </w:rPr>
-        <w:t xml:space="preserve"> zodat er 25 mA door beiden samen loopt</w:t>
-      </w:r>
-      <w:r>
-        <w:rPr>
-          <w:lang w:val="nl-NL"/>
-        </w:rPr>
-        <w:t xml:space="preserve">.  We berekenen voor zekerheid de </w:t>
-      </w:r>
-      <w:proofErr w:type="spellStart"/>
-      <w:r>
-        <w:rPr>
-          <w:lang w:val="nl-NL"/>
-        </w:rPr>
-        <w:t>dissipatie</w:t>
-      </w:r>
-      <w:proofErr w:type="spellEnd"/>
-      <w:r>
-        <w:rPr>
-          <w:lang w:val="nl-NL"/>
-        </w:rPr>
-        <w:t xml:space="preserve"> in deze weerstand gegeven door de wet van ohm als </w:t>
-      </w:r>
       <w:r>
         <w:rPr>
           <w:lang w:val="nl-NL"/>
@@ -2956,6 +3547,33 @@
           <w:lang w:val="nl-NL"/>
         </w:rPr>
         <w:t>R*I*I.</w:t>
+      </w:r>
+    </w:p>
+    <w:p>
+      <w:pPr>
+        <w:rPr>
+          <w:lang w:val="nl-NL"/>
+        </w:rPr>
+      </w:pPr>
+      <w:r>
+        <w:rPr>
+          <w:lang w:val="nl-NL"/>
+        </w:rPr>
+        <w:t xml:space="preserve">We realiseren alles met weerstanden van 120 ohm, dus 240 ohm zijn twee </w:t>
+      </w:r>
+      <w:proofErr w:type="spellStart"/>
+      <w:r>
+        <w:rPr>
+          <w:lang w:val="nl-NL"/>
+        </w:rPr>
+        <w:t>seriegeschakelde</w:t>
+      </w:r>
+      <w:proofErr w:type="spellEnd"/>
+      <w:r>
+        <w:rPr>
+          <w:lang w:val="nl-NL"/>
+        </w:rPr>
+        <w:t xml:space="preserve"> 120 ohms.</w:t>
       </w:r>
     </w:p>
     <w:p>
@@ -3152,24 +3770,49 @@
           <w:b/>
           <w:lang w:val="nl-NL"/>
         </w:rPr>
-        <w:t>Engineering:</w:t>
-      </w:r>
-    </w:p>
-    <w:p>
-      <w:pPr>
-        <w:rPr>
-          <w:lang w:val="nl-NL"/>
-        </w:rPr>
-      </w:pPr>
-      <w:r>
-        <w:rPr>
-          <w:lang w:val="nl-NL"/>
-        </w:rPr>
-        <w:t xml:space="preserve">Gebruik maken de van Autodesk </w:t>
-      </w:r>
-      <w:proofErr w:type="spellStart"/>
-      <w:r>
-        <w:rPr>
+        <w:t>Constructie maken: (</w:t>
+      </w:r>
+      <w:r>
+        <w:rPr>
+          <w:b/>
+          <w:lang w:val="nl-NL"/>
+        </w:rPr>
+        <w:t>Engineering</w:t>
+      </w:r>
+      <w:r>
+        <w:rPr>
+          <w:b/>
+          <w:lang w:val="nl-NL"/>
+        </w:rPr>
+        <w:t>)</w:t>
+      </w:r>
+      <w:bookmarkStart w:id="0" w:name="_GoBack"/>
+      <w:bookmarkEnd w:id="0"/>
+    </w:p>
+    <w:p>
+      <w:pPr>
+        <w:rPr>
+          <w:b/>
+          <w:lang w:val="nl-NL"/>
+        </w:rPr>
+      </w:pPr>
+      <w:r>
+        <w:rPr>
+          <w:lang w:val="nl-NL"/>
+        </w:rPr>
+        <w:t xml:space="preserve">Gebruik makende van </w:t>
+      </w:r>
+      <w:r>
+        <w:rPr>
+          <w:b/>
+          <w:lang w:val="nl-NL"/>
+        </w:rPr>
+        <w:t xml:space="preserve">Autodesk </w:t>
+      </w:r>
+      <w:proofErr w:type="spellStart"/>
+      <w:r>
+        <w:rPr>
+          <w:b/>
           <w:lang w:val="nl-NL"/>
         </w:rPr>
         <w:t>Inventor</w:t>
@@ -3179,21 +3822,19 @@
         <w:rPr>
           <w:lang w:val="nl-NL"/>
         </w:rPr>
-        <w:t xml:space="preserve"> maken we een </w:t>
-      </w:r>
-      <w:proofErr w:type="spellStart"/>
-      <w:r>
-        <w:rPr>
-          <w:lang w:val="nl-NL"/>
-        </w:rPr>
-        <w:t>opengeplooide</w:t>
-      </w:r>
-      <w:proofErr w:type="spellEnd"/>
-      <w:r>
-        <w:rPr>
-          <w:lang w:val="nl-NL"/>
-        </w:rPr>
-        <w:t xml:space="preserve"> tekening van de contouren van onze dobbelsteen en voorzien een zijde van 7 gaten van 4,7 mm waarin we onze </w:t>
+        <w:t xml:space="preserve"> maken we een open</w:t>
+      </w:r>
+      <w:r>
+        <w:rPr>
+          <w:lang w:val="nl-NL"/>
+        </w:rPr>
+        <w:t xml:space="preserve"> </w:t>
+      </w:r>
+      <w:r>
+        <w:rPr>
+          <w:lang w:val="nl-NL"/>
+        </w:rPr>
+        <w:t xml:space="preserve">geplooide tekening van de contouren van onze dobbelsteen en voorzien een zijde van 7 gaten van 4,7 mm waarin we onze </w:t>
       </w:r>
       <w:proofErr w:type="spellStart"/>
       <w:r>
@@ -3209,28 +3850,18 @@
         </w:rPr>
         <w:t xml:space="preserve"> kunnen klemmen.  We maken het bodemvlak zo dat er hiermee een soort schakelaar kan </w:t>
       </w:r>
-      <w:proofErr w:type="spellStart"/>
-      <w:r>
-        <w:rPr>
-          <w:lang w:val="nl-NL"/>
-        </w:rPr>
-        <w:t>gecreeerd</w:t>
-      </w:r>
-      <w:proofErr w:type="spellEnd"/>
+      <w:r>
+        <w:rPr>
+          <w:lang w:val="nl-NL"/>
+        </w:rPr>
+        <w:t>gecreëerd</w:t>
+      </w:r>
       <w:r>
         <w:rPr>
           <w:lang w:val="nl-NL"/>
         </w:rPr>
         <w:t xml:space="preserve"> worden om de dobbelsteen te bedienen.  Met de lasercutter realiseren we dan deze mechanische plooibouwkit.</w:t>
       </w:r>
-    </w:p>
-    <w:p>
-      <w:pPr>
-        <w:rPr>
-          <w:b/>
-          <w:lang w:val="nl-NL"/>
-        </w:rPr>
-      </w:pPr>
       <w:r>
         <w:rPr>
           <w:b/>
@@ -3246,22 +3877,27 @@
           <w:lang w:val="nl-NL"/>
         </w:rPr>
       </w:pPr>
-      <w:proofErr w:type="spellStart"/>
       <w:r>
         <w:rPr>
           <w:b/>
           <w:lang w:val="nl-NL"/>
         </w:rPr>
         <w:lastRenderedPageBreak/>
-        <w:t>Mechanika</w:t>
-      </w:r>
-      <w:proofErr w:type="spellEnd"/>
-      <w:r>
-        <w:rPr>
-          <w:b/>
-          <w:lang w:val="nl-NL"/>
-        </w:rPr>
-        <w:t>:</w:t>
+        <w:t>Mechani</w:t>
+      </w:r>
+      <w:r>
+        <w:rPr>
+          <w:b/>
+          <w:lang w:val="nl-NL"/>
+        </w:rPr>
+        <w:t>c</w:t>
+      </w:r>
+      <w:r>
+        <w:rPr>
+          <w:b/>
+          <w:lang w:val="nl-NL"/>
+        </w:rPr>
+        <w:t>a:</w:t>
       </w:r>
     </w:p>
     <w:p>
@@ -3386,7 +4022,45 @@
         <w:rPr>
           <w:lang w:val="nl-NL"/>
         </w:rPr>
-        <w:t xml:space="preserve">volgens onderstaande beschrijving </w:t>
+        <w:t xml:space="preserve">en andere onderdelen </w:t>
+      </w:r>
+      <w:r>
+        <w:rPr>
+          <w:lang w:val="nl-NL"/>
+        </w:rPr>
+        <w:t xml:space="preserve">volgens </w:t>
+      </w:r>
+      <w:r>
+        <w:rPr>
+          <w:lang w:val="nl-NL"/>
+        </w:rPr>
+        <w:t>de</w:t>
+      </w:r>
+      <w:r>
+        <w:rPr>
+          <w:lang w:val="nl-NL"/>
+        </w:rPr>
+        <w:t xml:space="preserve"> </w:t>
+      </w:r>
+      <w:r>
+        <w:rPr>
+          <w:b/>
+          <w:lang w:val="nl-NL"/>
+        </w:rPr>
+        <w:t>beschrijving</w:t>
+      </w:r>
+      <w:r>
+        <w:rPr>
+          <w:b/>
+          <w:lang w:val="nl-NL"/>
+        </w:rPr>
+        <w:t xml:space="preserve"> op volgende bladzijde</w:t>
+      </w:r>
+      <w:r>
+        <w:rPr>
+          <w:lang w:val="nl-NL"/>
+        </w:rPr>
+        <w:t xml:space="preserve"> </w:t>
       </w:r>
       <w:r>
         <w:rPr>
@@ -3406,7 +4080,19 @@
         <w:rPr>
           <w:lang w:val="nl-NL"/>
         </w:rPr>
-        <w:t xml:space="preserve"> bouwsteen samen met de bodemschakelaar.  We plooien het geheel dicht en sluiten het aan op een 5V USB </w:t>
+        <w:t xml:space="preserve"> bouwsteen samen met de bodemschakelaar.  We plooien het geheel dicht</w:t>
+      </w:r>
+      <w:r>
+        <w:rPr>
+          <w:lang w:val="nl-NL"/>
+        </w:rPr>
+        <w:t>, verlijmen het,</w:t>
+      </w:r>
+      <w:r>
+        <w:rPr>
+          <w:lang w:val="nl-NL"/>
+        </w:rPr>
+        <w:t xml:space="preserve"> en sluiten het aan op een 5V USB </w:t>
       </w:r>
       <w:proofErr w:type="spellStart"/>
       <w:r>
@@ -3469,8 +4155,19 @@
           </wp:inline>
         </w:drawing>
       </w:r>
-      <w:bookmarkStart w:id="0" w:name="_GoBack"/>
-      <w:bookmarkEnd w:id="0"/>
+    </w:p>
+    <w:p>
+      <w:pPr>
+        <w:rPr>
+          <w:lang w:val="nl-NL"/>
+        </w:rPr>
+      </w:pPr>
+      <w:r>
+        <w:rPr>
+          <w:lang w:val="nl-NL"/>
+        </w:rPr>
+        <w:t xml:space="preserve">(testmode: aangesloten op de PC gaat de dobbelsteen elke seconde van waarde veranderen) </w:t>
+      </w:r>
     </w:p>
     <w:p>
       <w:pPr>
@@ -3556,20 +4253,57 @@
         <w:rPr>
           <w:lang w:val="nl-NL"/>
         </w:rPr>
-        <w:t xml:space="preserve"> om vlakbij de behuizing en prik deze dan zodanig in de voorgeboorde gaten van de dobbelsteen behuizing, dat de draden allemaal naar elkaar toe verbinding maken.  Soldeer ze aan elkaar.  De enige rechtopstaande poot van de 7</w:t>
-      </w:r>
-      <w:r>
-        <w:rPr>
-          <w:vertAlign w:val="superscript"/>
-          <w:lang w:val="nl-NL"/>
-        </w:rPr>
-        <w:t>de</w:t>
-      </w:r>
-      <w:r>
-        <w:rPr>
-          <w:lang w:val="nl-NL"/>
-        </w:rPr>
-        <w:t xml:space="preserve"> led is de MIN of MASSA aansluiting naar het microcontrollerbordje toe.</w:t>
+        <w:t xml:space="preserve"> om vlakbij de behuizing en prik deze </w:t>
+      </w:r>
+      <w:proofErr w:type="spellStart"/>
+      <w:r>
+        <w:rPr>
+          <w:lang w:val="nl-NL"/>
+        </w:rPr>
+        <w:t>LED’s</w:t>
+      </w:r>
+      <w:proofErr w:type="spellEnd"/>
+      <w:r>
+        <w:rPr>
+          <w:lang w:val="nl-NL"/>
+        </w:rPr>
+        <w:t xml:space="preserve"> </w:t>
+      </w:r>
+      <w:r>
+        <w:rPr>
+          <w:lang w:val="nl-NL"/>
+        </w:rPr>
+        <w:t xml:space="preserve">dan zodanig in de voorgeboorde gaten van de dobbelsteen behuizing, dat de </w:t>
+      </w:r>
+      <w:r>
+        <w:rPr>
+          <w:lang w:val="nl-NL"/>
+        </w:rPr>
+        <w:t xml:space="preserve">omgeplooide </w:t>
+      </w:r>
+      <w:r>
+        <w:rPr>
+          <w:lang w:val="nl-NL"/>
+        </w:rPr>
+        <w:t xml:space="preserve">draden allemaal naar elkaar toe verbinding maken.  Soldeer ze aan elkaar.  </w:t>
+      </w:r>
+      <w:r>
+        <w:rPr>
+          <w:lang w:val="nl-NL"/>
+        </w:rPr>
+        <w:t>Dit wordt met een draadje verbonden met de</w:t>
+      </w:r>
+      <w:r>
+        <w:rPr>
+          <w:lang w:val="nl-NL"/>
+        </w:rPr>
+        <w:t xml:space="preserve"> GND van het </w:t>
+      </w:r>
+      <w:r>
+        <w:rPr>
+          <w:lang w:val="nl-NL"/>
+        </w:rPr>
+        <w:t>microcontrollerbordje.</w:t>
       </w:r>
     </w:p>
     <w:p>
@@ -3643,7 +4377,55 @@
         <w:rPr>
           <w:lang w:val="nl-NL"/>
         </w:rPr>
-        <w:t>Soldeer twee weerstanden van 120 ohm in SERIE aan elkaar vast en monteer een zijde in pin P4 van de microcontroller.  Het andere einde gaat naar de midde</w:t>
+        <w:t xml:space="preserve">Soldeer </w:t>
+      </w:r>
+      <w:r>
+        <w:rPr>
+          <w:lang w:val="nl-NL"/>
+        </w:rPr>
+        <w:t xml:space="preserve">een zijde van een </w:t>
+      </w:r>
+      <w:r>
+        <w:rPr>
+          <w:lang w:val="nl-NL"/>
+        </w:rPr>
+        <w:t>weerstan</w:t>
+      </w:r>
+      <w:r>
+        <w:rPr>
+          <w:lang w:val="nl-NL"/>
+        </w:rPr>
+        <w:t>d</w:t>
+      </w:r>
+      <w:r>
+        <w:rPr>
+          <w:lang w:val="nl-NL"/>
+        </w:rPr>
+        <w:t xml:space="preserve"> van 120 ohm </w:t>
+      </w:r>
+      <w:r>
+        <w:rPr>
+          <w:lang w:val="nl-NL"/>
+        </w:rPr>
+        <w:t>aan</w:t>
+      </w:r>
+      <w:r>
+        <w:rPr>
+          <w:lang w:val="nl-NL"/>
+        </w:rPr>
+        <w:t xml:space="preserve"> de</w:t>
+      </w:r>
+      <w:r>
+        <w:rPr>
+          <w:lang w:val="nl-NL"/>
+        </w:rPr>
+        <w:t xml:space="preserve"> anode van de</w:t>
+      </w:r>
+      <w:r>
+        <w:rPr>
+          <w:lang w:val="nl-NL"/>
+        </w:rPr>
+        <w:t xml:space="preserve"> midde</w:t>
       </w:r>
       <w:r>
         <w:rPr>
@@ -3657,23 +4439,98 @@
         </w:rPr>
         <w:t>ste LED.</w:t>
       </w:r>
+      <w:r>
+        <w:rPr>
+          <w:lang w:val="nl-NL"/>
+        </w:rPr>
+        <w:t xml:space="preserve">  </w:t>
+      </w:r>
+      <w:r>
+        <w:rPr>
+          <w:lang w:val="nl-NL"/>
+        </w:rPr>
+        <w:t>Monteer een tweede weerstand van 120 ohm met een zijde in P4 van het controller bordje.  (Straks gaan we deze</w:t>
+      </w:r>
+      <w:r>
+        <w:rPr>
+          <w:lang w:val="nl-NL"/>
+        </w:rPr>
+        <w:t xml:space="preserve"> bij het toevouwen van de dobbelsteen</w:t>
+      </w:r>
+      <w:r>
+        <w:rPr>
+          <w:lang w:val="nl-NL"/>
+        </w:rPr>
+        <w:t xml:space="preserve"> met elkaar in serie verbinden.)</w:t>
+      </w:r>
     </w:p>
     <w:p>
       <w:pPr>
         <w:pStyle w:val="ListParagraph"/>
-        <w:rPr>
-          <w:lang w:val="nl-NL"/>
-        </w:rPr>
-      </w:pPr>
+        <w:numPr>
+          <w:ilvl w:val="0"/>
+          <w:numId w:val="1"/>
+        </w:numPr>
+        <w:rPr>
+          <w:lang w:val="nl-NL"/>
+        </w:rPr>
+      </w:pPr>
+      <w:r>
+        <w:rPr>
+          <w:lang w:val="nl-NL"/>
+        </w:rPr>
+        <w:t>Monteer een weerstand</w:t>
+      </w:r>
+      <w:r>
+        <w:rPr>
+          <w:lang w:val="nl-NL"/>
+        </w:rPr>
+        <w:t xml:space="preserve"> van 120 ohm</w:t>
+      </w:r>
+      <w:r>
+        <w:rPr>
+          <w:lang w:val="nl-NL"/>
+        </w:rPr>
+        <w:t xml:space="preserve"> in P1.  Deze gaat naar de twee samengenomen anodes van de </w:t>
+      </w:r>
+      <w:proofErr w:type="spellStart"/>
+      <w:r>
+        <w:rPr>
+          <w:lang w:val="nl-NL"/>
+        </w:rPr>
+        <w:t>LED’s</w:t>
+      </w:r>
+      <w:proofErr w:type="spellEnd"/>
+      <w:r>
+        <w:rPr>
+          <w:lang w:val="nl-NL"/>
+        </w:rPr>
+        <w:t xml:space="preserve"> die de 2 vormen</w:t>
+      </w:r>
+    </w:p>
+    <w:p>
+      <w:pPr>
+        <w:pStyle w:val="ListParagraph"/>
+        <w:rPr>
+          <w:lang w:val="nl-NL"/>
+        </w:rPr>
+      </w:pPr>
+      <w:r>
+        <w:rPr>
+          <w:lang w:val="nl-NL"/>
+        </w:rPr>
+        <w:t>.</w:t>
+      </w:r>
       <w:r>
         <w:rPr>
           <w:noProof/>
+          <w:lang w:val="nl-NL"/>
         </w:rPr>
         <w:drawing>
-          <wp:inline distT="0" distB="0" distL="0" distR="0" wp14:anchorId="643CA49C" wp14:editId="75430F7B">
-            <wp:extent cx="1821180" cy="1277161"/>
-            <wp:effectExtent l="0" t="0" r="7620" b="0"/>
-            <wp:docPr id="6" name="Picture 6"/>
+          <wp:inline distT="0" distB="0" distL="0" distR="0" wp14:anchorId="41AE7951" wp14:editId="1BF10234">
+            <wp:extent cx="1971675" cy="1704975"/>
+            <wp:effectExtent l="0" t="0" r="9525" b="9525"/>
+            <wp:docPr id="14" name="Picture 14" descr="A close up of text on a white background&#10;&#10;Description automatically generated"/>
             <wp:cNvGraphicFramePr>
               <a:graphicFrameLocks xmlns:a="http://schemas.openxmlformats.org/drawingml/2006/main" noChangeAspect="1"/>
             </wp:cNvGraphicFramePr>
@@ -3681,36 +4538,29 @@
               <a:graphicData uri="http://schemas.openxmlformats.org/drawingml/2006/picture">
                 <pic:pic xmlns:pic="http://schemas.openxmlformats.org/drawingml/2006/picture">
                   <pic:nvPicPr>
-                    <pic:cNvPr id="0" name="Picture 1"/>
-                    <pic:cNvPicPr>
-                      <a:picLocks noChangeAspect="1" noChangeArrowheads="1"/>
-                    </pic:cNvPicPr>
+                    <pic:cNvPr id="14" name="aansluitingen.jpg"/>
+                    <pic:cNvPicPr/>
                   </pic:nvPicPr>
                   <pic:blipFill>
-                    <a:blip r:embed="rId15" cstate="print">
+                    <a:blip r:embed="rId15">
                       <a:extLst>
                         <a:ext uri="{28A0092B-C50C-407E-A947-70E740481C1C}">
                           <a14:useLocalDpi xmlns:a14="http://schemas.microsoft.com/office/drawing/2010/main" val="0"/>
                         </a:ext>
                       </a:extLst>
                     </a:blip>
-                    <a:srcRect/>
                     <a:stretch>
                       <a:fillRect/>
                     </a:stretch>
                   </pic:blipFill>
-                  <pic:spPr bwMode="auto">
+                  <pic:spPr>
                     <a:xfrm>
                       <a:off x="0" y="0"/>
-                      <a:ext cx="1837099" cy="1288325"/>
+                      <a:ext cx="1971675" cy="1704975"/>
                     </a:xfrm>
                     <a:prstGeom prst="rect">
                       <a:avLst/>
                     </a:prstGeom>
-                    <a:noFill/>
-                    <a:ln>
-                      <a:noFill/>
-                    </a:ln>
                   </pic:spPr>
                 </pic:pic>
               </a:graphicData>
@@ -3734,7 +4584,19 @@
         <w:rPr>
           <w:lang w:val="nl-NL"/>
         </w:rPr>
-        <w:t xml:space="preserve">Monteer een weerstand in P1.  Deze gaat naar de twee samengenomen anodes van de </w:t>
+        <w:t xml:space="preserve">Monteer </w:t>
+      </w:r>
+      <w:r>
+        <w:rPr>
+          <w:lang w:val="nl-NL"/>
+        </w:rPr>
+        <w:t xml:space="preserve">nog </w:t>
+      </w:r>
+      <w:r>
+        <w:rPr>
+          <w:lang w:val="nl-NL"/>
+        </w:rPr>
+        <w:t xml:space="preserve">een weerstand in P2. Deze gaat naar de twee samengenomen anodes van de </w:t>
       </w:r>
       <w:proofErr w:type="spellStart"/>
       <w:r>
@@ -3748,7 +4610,7 @@
         <w:rPr>
           <w:lang w:val="nl-NL"/>
         </w:rPr>
-        <w:t xml:space="preserve"> die de 2 vormen.</w:t>
+        <w:t xml:space="preserve"> die de 4 vormen.</w:t>
       </w:r>
     </w:p>
     <w:p>
@@ -3766,13 +4628,19 @@
         <w:rPr>
           <w:lang w:val="nl-NL"/>
         </w:rPr>
-        <w:t xml:space="preserve">Monteer een weerstand in P2. </w:t>
-      </w:r>
-      <w:r>
-        <w:rPr>
-          <w:lang w:val="nl-NL"/>
-        </w:rPr>
-        <w:t xml:space="preserve">Deze gaat naar de twee samengenomen anodes van de </w:t>
+        <w:t xml:space="preserve">Monteer </w:t>
+      </w:r>
+      <w:r>
+        <w:rPr>
+          <w:lang w:val="nl-NL"/>
+        </w:rPr>
+        <w:t xml:space="preserve">tenslotte </w:t>
+      </w:r>
+      <w:r>
+        <w:rPr>
+          <w:lang w:val="nl-NL"/>
+        </w:rPr>
+        <w:t xml:space="preserve">een weerstand in P0. Deze gaat naar de twee samengenomen anodes van de </w:t>
       </w:r>
       <w:proofErr w:type="spellStart"/>
       <w:r>
@@ -3786,80 +4654,12 @@
         <w:rPr>
           <w:lang w:val="nl-NL"/>
         </w:rPr>
-        <w:t xml:space="preserve"> die de </w:t>
-      </w:r>
-      <w:r>
-        <w:rPr>
-          <w:lang w:val="nl-NL"/>
-        </w:rPr>
-        <w:t>4</w:t>
-      </w:r>
-      <w:r>
-        <w:rPr>
-          <w:lang w:val="nl-NL"/>
-        </w:rPr>
-        <w:t xml:space="preserve"> vormen.</w:t>
+        <w:t xml:space="preserve"> die de 6 vormen.</w:t>
       </w:r>
     </w:p>
     <w:p>
       <w:pPr>
         <w:pStyle w:val="ListParagraph"/>
-        <w:numPr>
-          <w:ilvl w:val="0"/>
-          <w:numId w:val="1"/>
-        </w:numPr>
-        <w:rPr>
-          <w:lang w:val="nl-NL"/>
-        </w:rPr>
-      </w:pPr>
-      <w:r>
-        <w:rPr>
-          <w:lang w:val="nl-NL"/>
-        </w:rPr>
-        <w:t>Monteer een weerstand in P</w:t>
-      </w:r>
-      <w:r>
-        <w:rPr>
-          <w:lang w:val="nl-NL"/>
-        </w:rPr>
-        <w:t>0</w:t>
-      </w:r>
-      <w:r>
-        <w:rPr>
-          <w:lang w:val="nl-NL"/>
-        </w:rPr>
-        <w:t xml:space="preserve">. Deze gaat naar de twee samengenomen anodes van de </w:t>
-      </w:r>
-      <w:proofErr w:type="spellStart"/>
-      <w:r>
-        <w:rPr>
-          <w:lang w:val="nl-NL"/>
-        </w:rPr>
-        <w:t>LED’s</w:t>
-      </w:r>
-      <w:proofErr w:type="spellEnd"/>
-      <w:r>
-        <w:rPr>
-          <w:lang w:val="nl-NL"/>
-        </w:rPr>
-        <w:t xml:space="preserve"> die de </w:t>
-      </w:r>
-      <w:r>
-        <w:rPr>
-          <w:lang w:val="nl-NL"/>
-        </w:rPr>
-        <w:t>6</w:t>
-      </w:r>
-      <w:r>
-        <w:rPr>
-          <w:lang w:val="nl-NL"/>
-        </w:rPr>
-        <w:t xml:space="preserve"> vormen.</w:t>
-      </w:r>
-    </w:p>
-    <w:p>
-      <w:pPr>
-        <w:pStyle w:val="ListParagraph"/>
         <w:rPr>
           <w:lang w:val="nl-NL"/>
         </w:rPr>
@@ -3867,12 +4667,13 @@
       <w:r>
         <w:rPr>
           <w:noProof/>
+          <w:lang w:val="nl-NL"/>
         </w:rPr>
         <w:drawing>
-          <wp:inline distT="0" distB="0" distL="0" distR="0" wp14:anchorId="5B6F8BA5" wp14:editId="6659DD3A">
-            <wp:extent cx="2434590" cy="3568053"/>
-            <wp:effectExtent l="0" t="0" r="3810" b="0"/>
-            <wp:docPr id="9" name="Picture 9"/>
+          <wp:inline distT="0" distB="0" distL="0" distR="0" wp14:anchorId="6706D38B" wp14:editId="482764DE">
+            <wp:extent cx="1812669" cy="2157159"/>
+            <wp:effectExtent l="0" t="0" r="0" b="0"/>
+            <wp:docPr id="11" name="Picture 11" descr="A picture containing indoor, table, wall&#10;&#10;Description automatically generated"/>
             <wp:cNvGraphicFramePr>
               <a:graphicFrameLocks xmlns:a="http://schemas.openxmlformats.org/drawingml/2006/main" noChangeAspect="1"/>
             </wp:cNvGraphicFramePr>
@@ -3880,42 +4681,101 @@
               <a:graphicData uri="http://schemas.openxmlformats.org/drawingml/2006/picture">
                 <pic:pic xmlns:pic="http://schemas.openxmlformats.org/drawingml/2006/picture">
                   <pic:nvPicPr>
-                    <pic:cNvPr id="0" name="Picture 3"/>
-                    <pic:cNvPicPr>
-                      <a:picLocks noChangeAspect="1" noChangeArrowheads="1"/>
-                    </pic:cNvPicPr>
+                    <pic:cNvPr id="11" name="close up.jpg"/>
+                    <pic:cNvPicPr/>
                   </pic:nvPicPr>
                   <pic:blipFill>
-                    <a:blip r:embed="rId16" cstate="print">
+                    <a:blip r:embed="rId16">
                       <a:extLst>
                         <a:ext uri="{28A0092B-C50C-407E-A947-70E740481C1C}">
                           <a14:useLocalDpi xmlns:a14="http://schemas.microsoft.com/office/drawing/2010/main" val="0"/>
                         </a:ext>
                       </a:extLst>
                     </a:blip>
-                    <a:srcRect/>
                     <a:stretch>
                       <a:fillRect/>
                     </a:stretch>
                   </pic:blipFill>
-                  <pic:spPr bwMode="auto">
-                    <a:xfrm>
+                  <pic:spPr>
+                    <a:xfrm flipH="1">
                       <a:off x="0" y="0"/>
-                      <a:ext cx="2448859" cy="3588965"/>
+                      <a:ext cx="1837604" cy="2186833"/>
                     </a:xfrm>
                     <a:prstGeom prst="rect">
                       <a:avLst/>
                     </a:prstGeom>
-                    <a:noFill/>
-                    <a:ln>
-                      <a:noFill/>
-                    </a:ln>
                   </pic:spPr>
                 </pic:pic>
               </a:graphicData>
             </a:graphic>
           </wp:inline>
         </w:drawing>
+      </w:r>
+      <w:r>
+        <w:rPr>
+          <w:lang w:val="nl-NL"/>
+        </w:rPr>
+        <w:t xml:space="preserve"> </w:t>
+      </w:r>
+      <w:r>
+        <w:rPr>
+          <w:noProof/>
+          <w:lang w:val="nl-NL"/>
+        </w:rPr>
+        <w:drawing>
+          <wp:inline distT="0" distB="0" distL="0" distR="0" wp14:anchorId="6AE2D786" wp14:editId="6259EE70">
+            <wp:extent cx="3501390" cy="2145349"/>
+            <wp:effectExtent l="0" t="0" r="3810" b="7620"/>
+            <wp:docPr id="8" name="Picture 8" descr="A picture containing table, indoor&#10;&#10;Description automatically generated"/>
+            <wp:cNvGraphicFramePr>
+              <a:graphicFrameLocks xmlns:a="http://schemas.openxmlformats.org/drawingml/2006/main" noChangeAspect="1"/>
+            </wp:cNvGraphicFramePr>
+            <a:graphic xmlns:a="http://schemas.openxmlformats.org/drawingml/2006/main">
+              <a:graphicData uri="http://schemas.openxmlformats.org/drawingml/2006/picture">
+                <pic:pic xmlns:pic="http://schemas.openxmlformats.org/drawingml/2006/picture">
+                  <pic:nvPicPr>
+                    <pic:cNvPr id="8" name="overview.jpg"/>
+                    <pic:cNvPicPr/>
+                  </pic:nvPicPr>
+                  <pic:blipFill>
+                    <a:blip r:embed="rId17" cstate="print">
+                      <a:extLst>
+                        <a:ext uri="{28A0092B-C50C-407E-A947-70E740481C1C}">
+                          <a14:useLocalDpi xmlns:a14="http://schemas.microsoft.com/office/drawing/2010/main" val="0"/>
+                        </a:ext>
+                      </a:extLst>
+                    </a:blip>
+                    <a:stretch>
+                      <a:fillRect/>
+                    </a:stretch>
+                  </pic:blipFill>
+                  <pic:spPr>
+                    <a:xfrm>
+                      <a:off x="0" y="0"/>
+                      <a:ext cx="3517912" cy="2155473"/>
+                    </a:xfrm>
+                    <a:prstGeom prst="rect">
+                      <a:avLst/>
+                    </a:prstGeom>
+                  </pic:spPr>
+                </pic:pic>
+              </a:graphicData>
+            </a:graphic>
+          </wp:inline>
+        </w:drawing>
+      </w:r>
+    </w:p>
+    <w:p>
+      <w:pPr>
+        <w:rPr>
+          <w:lang w:val="nl-NL"/>
+        </w:rPr>
+      </w:pPr>
+      <w:r>
+        <w:rPr>
+          <w:lang w:val="nl-NL"/>
+        </w:rPr>
+        <w:br w:type="page"/>
       </w:r>
     </w:p>
     <w:p>
@@ -3998,7 +4858,7 @@
                     </pic:cNvPicPr>
                   </pic:nvPicPr>
                   <pic:blipFill>
-                    <a:blip r:embed="rId17" cstate="print">
+                    <a:blip r:embed="rId18" cstate="print">
                       <a:extLst>
                         <a:ext uri="{28A0092B-C50C-407E-A947-70E740481C1C}">
                           <a14:useLocalDpi xmlns:a14="http://schemas.microsoft.com/office/drawing/2010/main" val="0"/>
@@ -4085,7 +4945,32 @@
         <w:rPr>
           <w:lang w:val="nl-NL"/>
         </w:rPr>
-        <w:t xml:space="preserve">” is klaargezet.  Druk op het tweede knopje bovenaan links met de pijl naar rechts erin en het programma wordt gecompileerd.  Wanneer de computer klaar is heb je 60 seconden om de USB kabel van de controller aan te sluiten.  Na een vijftal seconden is het programma dan opgeladen en begint de teerling in testmode elke seconde te rollen.  </w:t>
+        <w:t>” is klaargezet.  Druk op het tweede knopje bovenaan links met de pijl naar rechts erin en het programma wordt gecompileerd.  Wanneer de computer klaar is heb je 60 seconden om de USB kabel van de controller aan te sluiten.  Na een vijftal seconden is het programma dan opgeladen en begint de teerling</w:t>
+      </w:r>
+      <w:r>
+        <w:rPr>
+          <w:lang w:val="nl-NL"/>
+        </w:rPr>
+        <w:t>, zolang aangesloten op de PC,</w:t>
+      </w:r>
+      <w:r>
+        <w:rPr>
+          <w:lang w:val="nl-NL"/>
+        </w:rPr>
+        <w:t xml:space="preserve"> in </w:t>
+      </w:r>
+      <w:r>
+        <w:rPr>
+          <w:b/>
+          <w:lang w:val="nl-NL"/>
+        </w:rPr>
+        <w:t>testmode</w:t>
+      </w:r>
+      <w:r>
+        <w:rPr>
+          <w:lang w:val="nl-NL"/>
+        </w:rPr>
+        <w:t xml:space="preserve"> elke seconde te rollen.  </w:t>
       </w:r>
     </w:p>
     <w:p>
@@ -4135,11 +5020,71 @@
         <w:rPr>
           <w:lang w:val="nl-NL"/>
         </w:rPr>
-        <w:t xml:space="preserve">Aangesloten op een GSM lader gaat de teerling steeds van waarde veranderen wanneer de twee punaises verbonden worden. </w:t>
+        <w:t>Gebruik: a</w:t>
+      </w:r>
+      <w:r>
+        <w:rPr>
+          <w:lang w:val="nl-NL"/>
+        </w:rPr>
+        <w:t xml:space="preserve">angesloten op een GSM lader gaat de teerling steeds van waarde veranderen wanneer de twee punaises verbonden worden. </w:t>
+      </w:r>
+    </w:p>
+    <w:p>
+      <w:pPr>
+        <w:rPr>
+          <w:lang w:val="nl-NL"/>
+        </w:rPr>
+      </w:pPr>
+    </w:p>
+    <w:p>
+      <w:pPr>
+        <w:rPr>
+          <w:lang w:val="nl-NL"/>
+        </w:rPr>
+      </w:pPr>
+      <w:r>
+        <w:rPr>
+          <w:lang w:val="nl-NL"/>
+        </w:rPr>
+        <w:t>Alle info en files over dit dobbelsteen project vind je op:</w:t>
+      </w:r>
+    </w:p>
+    <w:p>
+      <w:hyperlink r:id="rId19" w:history="1">
+        <w:r>
+          <w:rPr>
+            <w:rStyle w:val="Hyperlink"/>
+            <w:highlight w:val="yellow"/>
+          </w:rPr>
+          <w:t>https://github.com/on7wp/Dice</w:t>
+        </w:r>
+      </w:hyperlink>
+    </w:p>
+    <w:p/>
+    <w:p>
+      <w:pPr>
+        <w:rPr>
+          <w:sz w:val="16"/>
+          <w:szCs w:val="16"/>
+        </w:rPr>
+      </w:pPr>
+      <w:r>
+        <w:rPr>
+          <w:sz w:val="16"/>
+          <w:szCs w:val="16"/>
+        </w:rPr>
+        <w:t>Disclaimer: construction only for educational purposes.  No liability to any damage related to use of this object.</w:t>
+      </w:r>
+      <w:r>
+        <w:rPr>
+          <w:sz w:val="16"/>
+          <w:szCs w:val="16"/>
+        </w:rPr>
+        <w:t xml:space="preserve">  Copyright P. Wyns 20190220.</w:t>
       </w:r>
     </w:p>
     <w:sectPr>
-      <w:headerReference w:type="default" r:id="rId18"/>
+      <w:headerReference w:type="default" r:id="rId20"/>
       <w:pgSz w:w="12240" w:h="15840"/>
       <w:pgMar w:top="1440" w:right="1440" w:bottom="1440" w:left="1440" w:header="720" w:footer="720" w:gutter="0"/>
       <w:cols w:space="720"/>
@@ -4226,7 +5171,39 @@
         <w:color w:val="0070C0"/>
         <w:lang w:val="nl-NL"/>
       </w:rPr>
-      <w:t xml:space="preserve"> Mechatronische Wetenschappen workshop dobbelsteen – V1.</w:t>
+      <w:t xml:space="preserve"> Mechatronische Wetenschappen </w:t>
+    </w:r>
+    <w:r>
+      <w:rPr>
+        <w:i/>
+        <w:color w:val="0070C0"/>
+        <w:lang w:val="nl-NL"/>
+      </w:rPr>
+      <w:t>- W</w:t>
+    </w:r>
+    <w:r>
+      <w:rPr>
+        <w:i/>
+        <w:color w:val="0070C0"/>
+        <w:lang w:val="nl-NL"/>
+      </w:rPr>
+      <w:t xml:space="preserve">orkshop </w:t>
+    </w:r>
+    <w:r>
+      <w:rPr>
+        <w:i/>
+        <w:color w:val="0070C0"/>
+        <w:lang w:val="nl-NL"/>
+      </w:rPr>
+      <w:t>D</w:t>
+    </w:r>
+    <w:r>
+      <w:rPr>
+        <w:i/>
+        <w:color w:val="0070C0"/>
+        <w:lang w:val="nl-NL"/>
+      </w:rPr>
+      <w:t>obbelsteen – V</w:t>
     </w:r>
     <w:r>
       <w:rPr>
@@ -4242,7 +5219,66 @@
         <w:color w:val="0070C0"/>
         <w:lang w:val="nl-NL"/>
       </w:rPr>
-      <w:t xml:space="preserve"> Pedro M.J. Wyns</w:t>
+      <w:t>.</w:t>
+    </w:r>
+    <w:r>
+      <w:rPr>
+        <w:i/>
+        <w:color w:val="0070C0"/>
+        <w:lang w:val="nl-NL"/>
+      </w:rPr>
+      <w:t>0</w:t>
+    </w:r>
+    <w:r>
+      <w:rPr>
+        <w:i/>
+        <w:color w:val="0070C0"/>
+        <w:lang w:val="nl-NL"/>
+      </w:rPr>
+      <w:t xml:space="preserve"> </w:t>
+    </w:r>
+    <w:r>
+      <w:rPr>
+        <w:i/>
+        <w:color w:val="0070C0"/>
+        <w:lang w:val="nl-NL"/>
+      </w:rPr>
+      <w:t xml:space="preserve">- </w:t>
+    </w:r>
+    <w:r>
+      <w:rPr>
+        <w:rFonts w:ascii="Tahoma" w:hAnsi="Tahoma" w:cs="Tahoma"/>
+        <w:color w:val="0070C0"/>
+        <w:sz w:val="20"/>
+        <w:szCs w:val="20"/>
+        <w:shd w:val="clear" w:color="auto" w:fill="FFFFFF"/>
+        <w:lang w:val="nl-NL"/>
+      </w:rPr>
+      <w:t>©</w:t>
+    </w:r>
+    <w:r>
+      <w:rPr>
+        <w:i/>
+        <w:color w:val="0070C0"/>
+        <w:lang w:val="nl-NL"/>
+      </w:rPr>
+      <w:t xml:space="preserve"> P</w:t>
+    </w:r>
+    <w:r>
+      <w:rPr>
+        <w:i/>
+        <w:color w:val="0070C0"/>
+        <w:lang w:val="nl-NL"/>
+      </w:rPr>
+      <w:t>.</w:t>
+    </w:r>
+    <w:r>
+      <w:rPr>
+        <w:i/>
+        <w:color w:val="0070C0"/>
+        <w:lang w:val="nl-NL"/>
+      </w:rPr>
+      <w:t xml:space="preserve"> Wyns</w:t>
     </w:r>
     <w:r>
       <w:rPr>
@@ -4258,7 +5294,15 @@
         <w:color w:val="0070C0"/>
         <w:lang w:val="nl-NL"/>
       </w:rPr>
-      <w:t>219</w:t>
+      <w:t>2</w:t>
+    </w:r>
+    <w:r>
+      <w:rPr>
+        <w:i/>
+        <w:color w:val="0070C0"/>
+        <w:lang w:val="nl-NL"/>
+      </w:rPr>
+      <w:t>20</w:t>
     </w:r>
   </w:p>
 </w:hdr>
